--- a/GenderPrediction/Gender Prediction In R.docx
+++ b/GenderPrediction/Gender Prediction In R.docx
@@ -4,10 +4,33 @@
   <w:body>
     <w:p>
       <w:pPr>
-        <w:rPr>
-          <w:rFonts w:ascii="Arial" w:hAnsi="Arial" w:cs="Arial"/>
+        <w:spacing w:before="240" w:after="240"/>
+        <w:jc w:val="center"/>
+        <w:rPr>
+          <w:rFonts w:ascii="Arial" w:hAnsi="Arial" w:cs="Arial" w:hint="eastAsia"/>
+          <w:sz w:val="48"/>
+          <w:szCs w:val="48"/>
+          <w:lang w:eastAsia="zh-CN"/>
+        </w:rPr>
+      </w:pPr>
+      <w:r>
+        <w:rPr>
+          <w:rFonts w:ascii="Arial" w:hAnsi="Arial" w:cs="Arial"/>
+          <w:sz w:val="48"/>
+          <w:szCs w:val="48"/>
+        </w:rPr>
+        <w:t>Gender Prediction In R</w:t>
+      </w:r>
+    </w:p>
+    <w:p>
+      <w:pPr>
+        <w:spacing w:before="240" w:after="240"/>
+        <w:jc w:val="center"/>
+        <w:rPr>
+          <w:rFonts w:ascii="Arial" w:hAnsi="Arial" w:cs="Arial" w:hint="eastAsia"/>
           <w:sz w:val="32"/>
           <w:szCs w:val="32"/>
+          <w:lang w:eastAsia="zh-CN"/>
         </w:rPr>
       </w:pPr>
       <w:r>
@@ -15,9 +38,39 @@
           <w:rFonts w:ascii="Arial" w:hAnsi="Arial" w:cs="Arial"/>
           <w:sz w:val="32"/>
           <w:szCs w:val="32"/>
-        </w:rPr>
-        <w:t>Gender Prediction In R</w:t>
-      </w:r>
+          <w:lang w:eastAsia="zh-CN"/>
+        </w:rPr>
+        <w:t>Pingyuan</w:t>
+      </w:r>
+      <w:r>
+        <w:rPr>
+          <w:rFonts w:ascii="Arial" w:hAnsi="Arial" w:cs="Arial" w:hint="eastAsia"/>
+          <w:sz w:val="32"/>
+          <w:szCs w:val="32"/>
+          <w:lang w:eastAsia="zh-CN"/>
+        </w:rPr>
+        <w:t>(Zoe)</w:t>
+      </w:r>
+      <w:r>
+        <w:rPr>
+          <w:rFonts w:ascii="Arial" w:hAnsi="Arial" w:cs="Arial"/>
+          <w:sz w:val="32"/>
+          <w:szCs w:val="32"/>
+          <w:lang w:eastAsia="zh-CN"/>
+        </w:rPr>
+        <w:t xml:space="preserve"> Zheng</w:t>
+      </w:r>
+      <w:r>
+        <w:rPr>
+          <w:rFonts w:ascii="Arial" w:hAnsi="Arial" w:cs="Arial" w:hint="eastAsia"/>
+          <w:sz w:val="32"/>
+          <w:szCs w:val="32"/>
+          <w:lang w:eastAsia="zh-CN"/>
+        </w:rPr>
+        <w:t xml:space="preserve">  7.2015</w:t>
+      </w:r>
+      <w:bookmarkStart w:id="0" w:name="_GoBack"/>
+      <w:bookmarkEnd w:id="0"/>
     </w:p>
     <w:p>
       <w:pPr>
@@ -26,10 +79,11 @@
           <w:ilvl w:val="0"/>
           <w:numId w:val="1"/>
         </w:numPr>
-        <w:rPr>
-          <w:rFonts w:ascii="Arial" w:hAnsi="Arial" w:cs="Arial"/>
-          <w:sz w:val="32"/>
-          <w:szCs w:val="32"/>
+        <w:spacing w:before="240" w:after="240"/>
+        <w:rPr>
+          <w:rFonts w:ascii="Arial" w:hAnsi="Arial" w:cs="Arial"/>
+          <w:sz w:val="28"/>
+          <w:szCs w:val="28"/>
           <w:lang w:eastAsia="zh-CN"/>
         </w:rPr>
       </w:pPr>
@@ -65,8 +119,8 @@
           <w:rPr>
             <w:rStyle w:val="Hyperlink"/>
             <w:rFonts w:ascii="Arial" w:hAnsi="Arial" w:cs="Arial"/>
-            <w:sz w:val="32"/>
-            <w:szCs w:val="32"/>
+            <w:sz w:val="28"/>
+            <w:szCs w:val="28"/>
             <w:lang w:eastAsia="zh-CN"/>
           </w:rPr>
           <w:t>https://github.com/OpenGenderTracking/globalnamedata.git</w:t>
@@ -75,19 +129,20 @@
     </w:p>
     <w:p>
       <w:pPr>
-        <w:ind w:left="360"/>
-        <w:rPr>
-          <w:rFonts w:ascii="Arial" w:hAnsi="Arial" w:cs="Arial" w:hint="eastAsia"/>
-          <w:sz w:val="32"/>
-          <w:szCs w:val="32"/>
-          <w:lang w:eastAsia="zh-CN"/>
-        </w:rPr>
-      </w:pPr>
-      <w:r>
-        <w:rPr>
-          <w:rFonts w:ascii="Arial" w:hAnsi="Arial" w:cs="Arial"/>
-          <w:sz w:val="32"/>
-          <w:szCs w:val="32"/>
+        <w:spacing w:before="240" w:after="240"/>
+        <w:ind w:left="720"/>
+        <w:rPr>
+          <w:rFonts w:ascii="Arial" w:hAnsi="Arial" w:cs="Arial" w:hint="eastAsia"/>
+          <w:sz w:val="28"/>
+          <w:szCs w:val="28"/>
+          <w:lang w:eastAsia="zh-CN"/>
+        </w:rPr>
+      </w:pPr>
+      <w:r>
+        <w:rPr>
+          <w:rFonts w:ascii="Arial" w:hAnsi="Arial" w:cs="Arial"/>
+          <w:sz w:val="28"/>
+          <w:szCs w:val="28"/>
           <w:lang w:eastAsia="zh-CN"/>
         </w:rPr>
         <w:t>It is a</w:t>
@@ -95,8 +150,8 @@
       <w:r>
         <w:rPr>
           <w:rFonts w:ascii="Arial" w:hAnsi="Arial" w:cs="Arial" w:hint="eastAsia"/>
-          <w:sz w:val="32"/>
-          <w:szCs w:val="32"/>
+          <w:sz w:val="28"/>
+          <w:szCs w:val="28"/>
           <w:lang w:eastAsia="zh-CN"/>
         </w:rPr>
         <w:t>n</w:t>
@@ -104,8 +159,8 @@
       <w:r>
         <w:rPr>
           <w:rFonts w:ascii="Arial" w:hAnsi="Arial" w:cs="Arial"/>
-          <w:sz w:val="32"/>
-          <w:szCs w:val="32"/>
+          <w:sz w:val="28"/>
+          <w:szCs w:val="28"/>
           <w:lang w:eastAsia="zh-CN"/>
         </w:rPr>
         <w:t xml:space="preserve"> R package containing statistical utility functions and demographic gender data. </w:t>
@@ -113,8 +168,8 @@
       <w:r>
         <w:rPr>
           <w:rFonts w:ascii="Arial" w:hAnsi="Arial" w:cs="Arial" w:hint="eastAsia"/>
-          <w:sz w:val="32"/>
-          <w:szCs w:val="32"/>
+          <w:sz w:val="28"/>
+          <w:szCs w:val="28"/>
           <w:lang w:eastAsia="zh-CN"/>
         </w:rPr>
         <w:t>The functions include count males and females of every name every year</w:t>
@@ -122,19 +177,17 @@
       <w:r>
         <w:rPr>
           <w:rFonts w:ascii="Arial" w:hAnsi="Arial" w:cs="Arial" w:hint="eastAsia"/>
-          <w:sz w:val="32"/>
-          <w:szCs w:val="32"/>
+          <w:sz w:val="28"/>
+          <w:szCs w:val="28"/>
           <w:lang w:eastAsia="zh-CN"/>
         </w:rPr>
         <w:t xml:space="preserve">. </w:t>
       </w:r>
-      <w:bookmarkStart w:id="0" w:name="_GoBack"/>
-      <w:bookmarkEnd w:id="0"/>
-      <w:r>
-        <w:rPr>
-          <w:rFonts w:ascii="Arial" w:hAnsi="Arial" w:cs="Arial"/>
-          <w:sz w:val="32"/>
-          <w:szCs w:val="32"/>
+      <w:r>
+        <w:rPr>
+          <w:rFonts w:ascii="Arial" w:hAnsi="Arial" w:cs="Arial"/>
+          <w:sz w:val="28"/>
+          <w:szCs w:val="28"/>
           <w:lang w:eastAsia="zh-CN"/>
         </w:rPr>
         <w:t xml:space="preserve">More reading on: </w:t>
@@ -144,8 +197,8 @@
           <w:rPr>
             <w:rStyle w:val="Hyperlink"/>
             <w:rFonts w:ascii="Arial" w:hAnsi="Arial" w:cs="Arial"/>
-            <w:sz w:val="32"/>
-            <w:szCs w:val="32"/>
+            <w:sz w:val="28"/>
+            <w:szCs w:val="28"/>
             <w:lang w:eastAsia="zh-CN"/>
           </w:rPr>
           <w:t>https://bocoup.com/weblog/global-name-data/</w:t>
@@ -154,6 +207,7 @@
     </w:p>
     <w:p>
       <w:pPr>
+        <w:spacing w:before="240" w:after="240"/>
         <w:ind w:left="360"/>
         <w:rPr>
           <w:rFonts w:ascii="Arial" w:hAnsi="Arial" w:cs="Arial" w:hint="eastAsia"/>
@@ -170,6 +224,7 @@
           <w:ilvl w:val="0"/>
           <w:numId w:val="1"/>
         </w:numPr>
+        <w:spacing w:before="240" w:after="240"/>
         <w:rPr>
           <w:rFonts w:ascii="Arial" w:hAnsi="Arial" w:cs="Arial" w:hint="eastAsia"/>
           <w:sz w:val="32"/>
@@ -217,18 +272,19 @@
     <w:p>
       <w:pPr>
         <w:pStyle w:val="ListParagraph"/>
-        <w:rPr>
-          <w:rFonts w:ascii="Arial" w:hAnsi="Arial" w:cs="Arial" w:hint="eastAsia"/>
-          <w:sz w:val="32"/>
-          <w:szCs w:val="32"/>
-          <w:lang w:eastAsia="zh-CN"/>
-        </w:rPr>
-      </w:pPr>
-      <w:r>
-        <w:rPr>
-          <w:rFonts w:ascii="Arial" w:hAnsi="Arial" w:cs="Arial" w:hint="eastAsia"/>
-          <w:sz w:val="32"/>
-          <w:szCs w:val="32"/>
+        <w:spacing w:before="240" w:after="240"/>
+        <w:rPr>
+          <w:rFonts w:ascii="Arial" w:hAnsi="Arial" w:cs="Arial" w:hint="eastAsia"/>
+          <w:sz w:val="28"/>
+          <w:szCs w:val="28"/>
+          <w:lang w:eastAsia="zh-CN"/>
+        </w:rPr>
+      </w:pPr>
+      <w:r>
+        <w:rPr>
+          <w:rFonts w:ascii="Arial" w:hAnsi="Arial" w:cs="Arial" w:hint="eastAsia"/>
+          <w:sz w:val="28"/>
+          <w:szCs w:val="28"/>
           <w:lang w:eastAsia="zh-CN"/>
         </w:rPr>
         <w:t xml:space="preserve">I made changes on the </w:t>
@@ -238,8 +294,8 @@
       <w:r>
         <w:rPr>
           <w:rFonts w:ascii="Arial" w:hAnsi="Arial" w:cs="Arial"/>
-          <w:sz w:val="32"/>
-          <w:szCs w:val="32"/>
+          <w:sz w:val="28"/>
+          <w:szCs w:val="28"/>
           <w:lang w:eastAsia="zh-CN"/>
         </w:rPr>
         <w:t>classifier</w:t>
@@ -247,8 +303,8 @@
       <w:r>
         <w:rPr>
           <w:rFonts w:ascii="Arial" w:hAnsi="Arial" w:cs="Arial" w:hint="eastAsia"/>
-          <w:sz w:val="32"/>
-          <w:szCs w:val="32"/>
+          <w:sz w:val="28"/>
+          <w:szCs w:val="28"/>
           <w:lang w:eastAsia="zh-CN"/>
         </w:rPr>
         <w:t>.R</w:t>
@@ -258,8 +314,8 @@
       <w:r>
         <w:rPr>
           <w:rFonts w:ascii="Arial" w:hAnsi="Arial" w:cs="Arial" w:hint="eastAsia"/>
-          <w:sz w:val="32"/>
-          <w:szCs w:val="32"/>
+          <w:sz w:val="28"/>
+          <w:szCs w:val="28"/>
           <w:lang w:eastAsia="zh-CN"/>
         </w:rPr>
         <w:t xml:space="preserve"> file, where the </w:t>
@@ -268,8 +324,8 @@
       <w:r>
         <w:rPr>
           <w:rFonts w:ascii="Arial" w:hAnsi="Arial" w:cs="Arial" w:hint="eastAsia"/>
-          <w:sz w:val="32"/>
-          <w:szCs w:val="32"/>
+          <w:sz w:val="28"/>
+          <w:szCs w:val="28"/>
           <w:lang w:eastAsia="zh-CN"/>
         </w:rPr>
         <w:t>nameBinom</w:t>
@@ -278,8 +334,8 @@
       <w:r>
         <w:rPr>
           <w:rFonts w:ascii="Arial" w:hAnsi="Arial" w:cs="Arial" w:hint="eastAsia"/>
-          <w:sz w:val="32"/>
-          <w:szCs w:val="32"/>
+          <w:sz w:val="28"/>
+          <w:szCs w:val="28"/>
           <w:lang w:eastAsia="zh-CN"/>
         </w:rPr>
         <w:t xml:space="preserve">() </w:t>
@@ -287,8 +343,8 @@
       <w:r>
         <w:rPr>
           <w:rFonts w:ascii="Arial" w:hAnsi="Arial" w:cs="Arial"/>
-          <w:sz w:val="32"/>
-          <w:szCs w:val="32"/>
+          <w:sz w:val="28"/>
+          <w:szCs w:val="28"/>
           <w:lang w:eastAsia="zh-CN"/>
         </w:rPr>
         <w:t>function</w:t>
@@ -296,8 +352,8 @@
       <w:r>
         <w:rPr>
           <w:rFonts w:ascii="Arial" w:hAnsi="Arial" w:cs="Arial" w:hint="eastAsia"/>
-          <w:sz w:val="32"/>
-          <w:szCs w:val="32"/>
+          <w:sz w:val="28"/>
+          <w:szCs w:val="28"/>
           <w:lang w:eastAsia="zh-CN"/>
         </w:rPr>
         <w:t xml:space="preserve"> can </w:t>
@@ -305,8 +361,8 @@
       <w:r>
         <w:rPr>
           <w:rFonts w:ascii="Arial" w:hAnsi="Arial" w:cs="Arial"/>
-          <w:sz w:val="32"/>
-          <w:szCs w:val="32"/>
+          <w:sz w:val="28"/>
+          <w:szCs w:val="28"/>
           <w:lang w:eastAsia="zh-CN"/>
         </w:rPr>
         <w:t>predict</w:t>
@@ -314,8 +370,8 @@
       <w:r>
         <w:rPr>
           <w:rFonts w:ascii="Arial" w:hAnsi="Arial" w:cs="Arial" w:hint="eastAsia"/>
-          <w:sz w:val="32"/>
-          <w:szCs w:val="32"/>
+          <w:sz w:val="28"/>
+          <w:szCs w:val="28"/>
           <w:lang w:eastAsia="zh-CN"/>
         </w:rPr>
         <w:t xml:space="preserve"> the gender of every name. </w:t>
@@ -323,8 +379,8 @@
       <w:r>
         <w:rPr>
           <w:rFonts w:ascii="Arial" w:hAnsi="Arial" w:cs="Arial" w:hint="eastAsia"/>
-          <w:sz w:val="32"/>
-          <w:szCs w:val="32"/>
+          <w:sz w:val="28"/>
+          <w:szCs w:val="28"/>
           <w:lang w:eastAsia="zh-CN"/>
         </w:rPr>
         <w:t xml:space="preserve">The </w:t>
@@ -333,8 +389,8 @@
       <w:r>
         <w:rPr>
           <w:rFonts w:ascii="Arial" w:hAnsi="Arial" w:cs="Arial" w:hint="eastAsia"/>
-          <w:sz w:val="32"/>
-          <w:szCs w:val="32"/>
+          <w:sz w:val="28"/>
+          <w:szCs w:val="28"/>
           <w:lang w:eastAsia="zh-CN"/>
         </w:rPr>
         <w:t>nameBinom</w:t>
@@ -343,8 +399,8 @@
       <w:r>
         <w:rPr>
           <w:rFonts w:ascii="Arial" w:hAnsi="Arial" w:cs="Arial" w:hint="eastAsia"/>
-          <w:sz w:val="32"/>
-          <w:szCs w:val="32"/>
+          <w:sz w:val="28"/>
+          <w:szCs w:val="28"/>
           <w:lang w:eastAsia="zh-CN"/>
         </w:rPr>
         <w:t xml:space="preserve"> function takes input data format as follows:</w:t>
@@ -353,10 +409,11 @@
     <w:p>
       <w:pPr>
         <w:pStyle w:val="ListParagraph"/>
-        <w:rPr>
-          <w:rFonts w:ascii="Arial" w:hAnsi="Arial" w:cs="Arial" w:hint="eastAsia"/>
-          <w:sz w:val="32"/>
-          <w:szCs w:val="32"/>
+        <w:spacing w:before="240" w:after="240"/>
+        <w:rPr>
+          <w:rFonts w:ascii="Arial" w:hAnsi="Arial" w:cs="Arial" w:hint="eastAsia"/>
+          <w:sz w:val="28"/>
+          <w:szCs w:val="28"/>
           <w:lang w:eastAsia="zh-CN"/>
         </w:rPr>
       </w:pPr>
@@ -364,11 +421,11 @@
         <w:rPr>
           <w:rFonts w:ascii="Arial" w:hAnsi="Arial" w:cs="Arial"/>
           <w:noProof/>
-          <w:sz w:val="32"/>
-          <w:szCs w:val="32"/>
+          <w:sz w:val="28"/>
+          <w:szCs w:val="28"/>
         </w:rPr>
         <w:drawing>
-          <wp:inline distT="0" distB="0" distL="0" distR="0">
+          <wp:inline distT="0" distB="0" distL="0" distR="0" wp14:anchorId="2FCC9145" wp14:editId="55EDD7FC">
             <wp:extent cx="4686300" cy="1282700"/>
             <wp:effectExtent l="0" t="0" r="12700" b="12700"/>
             <wp:docPr id="1" name="Picture 1"/>
@@ -420,18 +477,19 @@
     <w:p>
       <w:pPr>
         <w:pStyle w:val="ListParagraph"/>
-        <w:rPr>
-          <w:rFonts w:ascii="Arial" w:hAnsi="Arial" w:cs="Arial" w:hint="eastAsia"/>
-          <w:sz w:val="32"/>
-          <w:szCs w:val="32"/>
-          <w:lang w:eastAsia="zh-CN"/>
-        </w:rPr>
-      </w:pPr>
-      <w:r>
-        <w:rPr>
-          <w:rFonts w:ascii="Arial" w:hAnsi="Arial" w:cs="Arial" w:hint="eastAsia"/>
-          <w:sz w:val="32"/>
-          <w:szCs w:val="32"/>
+        <w:spacing w:before="240" w:after="240"/>
+        <w:rPr>
+          <w:rFonts w:ascii="Arial" w:hAnsi="Arial" w:cs="Arial" w:hint="eastAsia"/>
+          <w:sz w:val="28"/>
+          <w:szCs w:val="28"/>
+          <w:lang w:eastAsia="zh-CN"/>
+        </w:rPr>
+      </w:pPr>
+      <w:r>
+        <w:rPr>
+          <w:rFonts w:ascii="Arial" w:hAnsi="Arial" w:cs="Arial" w:hint="eastAsia"/>
+          <w:sz w:val="28"/>
+          <w:szCs w:val="28"/>
           <w:lang w:eastAsia="zh-CN"/>
         </w:rPr>
         <w:t xml:space="preserve">The </w:t>
@@ -440,8 +498,8 @@
       <w:r>
         <w:rPr>
           <w:rFonts w:ascii="Arial" w:hAnsi="Arial" w:cs="Arial" w:hint="eastAsia"/>
-          <w:sz w:val="32"/>
-          <w:szCs w:val="32"/>
+          <w:sz w:val="28"/>
+          <w:szCs w:val="28"/>
           <w:lang w:eastAsia="zh-CN"/>
         </w:rPr>
         <w:t>binom.confint</w:t>
@@ -450,8 +508,8 @@
       <w:r>
         <w:rPr>
           <w:rFonts w:ascii="Arial" w:hAnsi="Arial" w:cs="Arial" w:hint="eastAsia"/>
-          <w:sz w:val="32"/>
-          <w:szCs w:val="32"/>
+          <w:sz w:val="28"/>
+          <w:szCs w:val="28"/>
           <w:lang w:eastAsia="zh-CN"/>
         </w:rPr>
         <w:t xml:space="preserve"> </w:t>
@@ -459,8 +517,8 @@
       <w:r>
         <w:rPr>
           <w:rFonts w:ascii="Arial" w:hAnsi="Arial" w:cs="Arial"/>
-          <w:sz w:val="32"/>
-          <w:szCs w:val="32"/>
+          <w:sz w:val="28"/>
+          <w:szCs w:val="28"/>
           <w:lang w:eastAsia="zh-CN"/>
         </w:rPr>
         <w:t>function</w:t>
@@ -468,8 +526,8 @@
       <w:r>
         <w:rPr>
           <w:rFonts w:ascii="Arial" w:hAnsi="Arial" w:cs="Arial" w:hint="eastAsia"/>
-          <w:sz w:val="32"/>
-          <w:szCs w:val="32"/>
+          <w:sz w:val="28"/>
+          <w:szCs w:val="28"/>
           <w:lang w:eastAsia="zh-CN"/>
         </w:rPr>
         <w:t xml:space="preserve"> will </w:t>
@@ -477,8 +535,8 @@
       <w:r>
         <w:rPr>
           <w:rFonts w:ascii="Arial" w:hAnsi="Arial" w:cs="Arial"/>
-          <w:sz w:val="32"/>
-          <w:szCs w:val="32"/>
+          <w:sz w:val="28"/>
+          <w:szCs w:val="28"/>
           <w:lang w:eastAsia="zh-CN"/>
         </w:rPr>
         <w:t>calculate</w:t>
@@ -486,8 +544,8 @@
       <w:r>
         <w:rPr>
           <w:rFonts w:ascii="Arial" w:hAnsi="Arial" w:cs="Arial" w:hint="eastAsia"/>
-          <w:sz w:val="32"/>
-          <w:szCs w:val="32"/>
+          <w:sz w:val="28"/>
+          <w:szCs w:val="28"/>
           <w:lang w:eastAsia="zh-CN"/>
         </w:rPr>
         <w:t xml:space="preserve"> </w:t>
@@ -495,8 +553,8 @@
       <w:r>
         <w:rPr>
           <w:rFonts w:ascii="Arial" w:hAnsi="Arial" w:cs="Arial"/>
-          <w:sz w:val="32"/>
-          <w:szCs w:val="32"/>
+          <w:sz w:val="28"/>
+          <w:szCs w:val="28"/>
           <w:lang w:eastAsia="zh-CN"/>
         </w:rPr>
         <w:t>probability</w:t>
@@ -504,8 +562,8 @@
       <w:r>
         <w:rPr>
           <w:rFonts w:ascii="Arial" w:hAnsi="Arial" w:cs="Arial" w:hint="eastAsia"/>
-          <w:sz w:val="32"/>
-          <w:szCs w:val="32"/>
+          <w:sz w:val="28"/>
+          <w:szCs w:val="28"/>
           <w:lang w:eastAsia="zh-CN"/>
         </w:rPr>
         <w:t xml:space="preserve"> of male and </w:t>
@@ -513,8 +571,8 @@
       <w:r>
         <w:rPr>
           <w:rFonts w:ascii="Arial" w:hAnsi="Arial" w:cs="Arial"/>
-          <w:sz w:val="32"/>
-          <w:szCs w:val="32"/>
+          <w:sz w:val="28"/>
+          <w:szCs w:val="28"/>
           <w:lang w:eastAsia="zh-CN"/>
         </w:rPr>
         <w:t>confide</w:t>
@@ -522,8 +580,8 @@
       <w:r>
         <w:rPr>
           <w:rFonts w:ascii="Arial" w:hAnsi="Arial" w:cs="Arial" w:hint="eastAsia"/>
-          <w:sz w:val="32"/>
-          <w:szCs w:val="32"/>
+          <w:sz w:val="28"/>
+          <w:szCs w:val="28"/>
           <w:lang w:eastAsia="zh-CN"/>
         </w:rPr>
         <w:t xml:space="preserve">nce </w:t>
@@ -531,8 +589,8 @@
       <w:r>
         <w:rPr>
           <w:rFonts w:ascii="Arial" w:hAnsi="Arial" w:cs="Arial"/>
-          <w:sz w:val="32"/>
-          <w:szCs w:val="32"/>
+          <w:sz w:val="28"/>
+          <w:szCs w:val="28"/>
           <w:lang w:eastAsia="zh-CN"/>
         </w:rPr>
         <w:t>interval</w:t>
@@ -540,8 +598,8 @@
       <w:r>
         <w:rPr>
           <w:rFonts w:ascii="Arial" w:hAnsi="Arial" w:cs="Arial" w:hint="eastAsia"/>
-          <w:sz w:val="32"/>
-          <w:szCs w:val="32"/>
+          <w:sz w:val="28"/>
+          <w:szCs w:val="28"/>
           <w:lang w:eastAsia="zh-CN"/>
         </w:rPr>
         <w:t>.</w:t>
@@ -549,37 +607,100 @@
       <w:r>
         <w:rPr>
           <w:rFonts w:ascii="Arial" w:hAnsi="Arial" w:cs="Arial" w:hint="eastAsia"/>
-          <w:sz w:val="32"/>
-          <w:szCs w:val="32"/>
+          <w:sz w:val="28"/>
+          <w:szCs w:val="28"/>
           <w:lang w:eastAsia="zh-CN"/>
         </w:rPr>
         <w:t xml:space="preserve"> Here we are taking gender as a binomial event with random samples, so we can regard the frequency of male as the probability of male. </w:t>
       </w:r>
+      <w:r>
+        <w:rPr>
+          <w:rFonts w:ascii="Arial" w:hAnsi="Arial" w:cs="Arial" w:hint="eastAsia"/>
+          <w:sz w:val="28"/>
+          <w:szCs w:val="28"/>
+          <w:lang w:eastAsia="zh-CN"/>
+        </w:rPr>
+        <w:t xml:space="preserve">If the </w:t>
+      </w:r>
+      <w:r>
+        <w:rPr>
+          <w:rFonts w:ascii="Arial" w:hAnsi="Arial" w:cs="Arial"/>
+          <w:sz w:val="28"/>
+          <w:szCs w:val="28"/>
+          <w:lang w:eastAsia="zh-CN"/>
+        </w:rPr>
+        <w:t>probability</w:t>
+      </w:r>
+      <w:r>
+        <w:rPr>
+          <w:rFonts w:ascii="Arial" w:hAnsi="Arial" w:cs="Arial" w:hint="eastAsia"/>
+          <w:sz w:val="28"/>
+          <w:szCs w:val="28"/>
+          <w:lang w:eastAsia="zh-CN"/>
+        </w:rPr>
+        <w:t xml:space="preserve"> of male is greater than </w:t>
+      </w:r>
       <w:proofErr w:type="gramStart"/>
       <w:r>
         <w:rPr>
-          <w:rFonts w:ascii="Arial" w:hAnsi="Arial" w:cs="Arial" w:hint="eastAsia"/>
-          <w:sz w:val="32"/>
-          <w:szCs w:val="32"/>
-          <w:lang w:eastAsia="zh-CN"/>
-        </w:rPr>
-        <w:t>If</w:t>
+          <w:rFonts w:ascii="Arial" w:hAnsi="Arial" w:cs="Arial"/>
+          <w:sz w:val="28"/>
+          <w:szCs w:val="28"/>
+          <w:lang w:eastAsia="zh-CN"/>
+        </w:rPr>
+        <w:t>threshold</w:t>
+      </w:r>
+      <w:r>
+        <w:rPr>
+          <w:rFonts w:ascii="Arial" w:hAnsi="Arial" w:cs="Arial" w:hint="eastAsia"/>
+          <w:sz w:val="28"/>
+          <w:szCs w:val="28"/>
+          <w:lang w:eastAsia="zh-CN"/>
+        </w:rPr>
+        <w:t>(</w:t>
       </w:r>
       <w:proofErr w:type="gramEnd"/>
       <w:r>
         <w:rPr>
           <w:rFonts w:ascii="Arial" w:hAnsi="Arial" w:cs="Arial" w:hint="eastAsia"/>
-          <w:sz w:val="32"/>
-          <w:szCs w:val="32"/>
-          <w:lang w:eastAsia="zh-CN"/>
-        </w:rPr>
-        <w:t xml:space="preserve"> the </w:t>
-      </w:r>
-      <w:r>
-        <w:rPr>
-          <w:rFonts w:ascii="Arial" w:hAnsi="Arial" w:cs="Arial"/>
-          <w:sz w:val="32"/>
-          <w:szCs w:val="32"/>
+          <w:sz w:val="28"/>
+          <w:szCs w:val="28"/>
+          <w:lang w:eastAsia="zh-CN"/>
+        </w:rPr>
+        <w:t xml:space="preserve">default setting is 0.9), then the name will be </w:t>
+      </w:r>
+      <w:r>
+        <w:rPr>
+          <w:rFonts w:ascii="Arial" w:hAnsi="Arial" w:cs="Arial"/>
+          <w:sz w:val="28"/>
+          <w:szCs w:val="28"/>
+          <w:lang w:eastAsia="zh-CN"/>
+        </w:rPr>
+        <w:t>predict</w:t>
+      </w:r>
+      <w:r>
+        <w:rPr>
+          <w:rFonts w:ascii="Arial" w:hAnsi="Arial" w:cs="Arial" w:hint="eastAsia"/>
+          <w:sz w:val="28"/>
+          <w:szCs w:val="28"/>
+          <w:lang w:eastAsia="zh-CN"/>
+        </w:rPr>
+        <w:t>ed as male</w:t>
+      </w:r>
+      <w:r>
+        <w:rPr>
+          <w:rFonts w:ascii="Arial" w:hAnsi="Arial" w:cs="Arial" w:hint="eastAsia"/>
+          <w:sz w:val="28"/>
+          <w:szCs w:val="28"/>
+          <w:lang w:eastAsia="zh-CN"/>
+        </w:rPr>
+        <w:t xml:space="preserve">; if the </w:t>
+      </w:r>
+      <w:r>
+        <w:rPr>
+          <w:rFonts w:ascii="Arial" w:hAnsi="Arial" w:cs="Arial"/>
+          <w:sz w:val="28"/>
+          <w:szCs w:val="28"/>
           <w:lang w:eastAsia="zh-CN"/>
         </w:rPr>
         <w:t>probability</w:t>
@@ -587,17 +708,17 @@
       <w:r>
         <w:rPr>
           <w:rFonts w:ascii="Arial" w:hAnsi="Arial" w:cs="Arial" w:hint="eastAsia"/>
-          <w:sz w:val="32"/>
-          <w:szCs w:val="32"/>
-          <w:lang w:eastAsia="zh-CN"/>
-        </w:rPr>
-        <w:t xml:space="preserve"> of male is greater than </w:t>
-      </w:r>
-      <w:r>
-        <w:rPr>
-          <w:rFonts w:ascii="Arial" w:hAnsi="Arial" w:cs="Arial"/>
-          <w:sz w:val="32"/>
-          <w:szCs w:val="32"/>
+          <w:sz w:val="28"/>
+          <w:szCs w:val="28"/>
+          <w:lang w:eastAsia="zh-CN"/>
+        </w:rPr>
+        <w:t xml:space="preserve"> of male is less than 1- </w:t>
+      </w:r>
+      <w:r>
+        <w:rPr>
+          <w:rFonts w:ascii="Arial" w:hAnsi="Arial" w:cs="Arial"/>
+          <w:sz w:val="28"/>
+          <w:szCs w:val="28"/>
           <w:lang w:eastAsia="zh-CN"/>
         </w:rPr>
         <w:t>threshold</w:t>
@@ -605,17 +726,17 @@
       <w:r>
         <w:rPr>
           <w:rFonts w:ascii="Arial" w:hAnsi="Arial" w:cs="Arial" w:hint="eastAsia"/>
-          <w:sz w:val="32"/>
-          <w:szCs w:val="32"/>
-          <w:lang w:eastAsia="zh-CN"/>
-        </w:rPr>
-        <w:t xml:space="preserve">(default setting is 0.9), then the name will be </w:t>
-      </w:r>
-      <w:r>
-        <w:rPr>
-          <w:rFonts w:ascii="Arial" w:hAnsi="Arial" w:cs="Arial"/>
-          <w:sz w:val="32"/>
-          <w:szCs w:val="32"/>
+          <w:sz w:val="28"/>
+          <w:szCs w:val="28"/>
+          <w:lang w:eastAsia="zh-CN"/>
+        </w:rPr>
+        <w:t xml:space="preserve">, then the name will be </w:t>
+      </w:r>
+      <w:r>
+        <w:rPr>
+          <w:rFonts w:ascii="Arial" w:hAnsi="Arial" w:cs="Arial"/>
+          <w:sz w:val="28"/>
+          <w:szCs w:val="28"/>
           <w:lang w:eastAsia="zh-CN"/>
         </w:rPr>
         <w:t>predict</w:t>
@@ -623,26 +744,17 @@
       <w:r>
         <w:rPr>
           <w:rFonts w:ascii="Arial" w:hAnsi="Arial" w:cs="Arial" w:hint="eastAsia"/>
-          <w:sz w:val="32"/>
-          <w:szCs w:val="32"/>
-          <w:lang w:eastAsia="zh-CN"/>
-        </w:rPr>
-        <w:t>ed as male</w:t>
-      </w:r>
-      <w:r>
-        <w:rPr>
-          <w:rFonts w:ascii="Arial" w:hAnsi="Arial" w:cs="Arial" w:hint="eastAsia"/>
-          <w:sz w:val="32"/>
-          <w:szCs w:val="32"/>
-          <w:lang w:eastAsia="zh-CN"/>
-        </w:rPr>
-        <w:t xml:space="preserve">; if the </w:t>
-      </w:r>
-      <w:r>
-        <w:rPr>
-          <w:rFonts w:ascii="Arial" w:hAnsi="Arial" w:cs="Arial"/>
-          <w:sz w:val="32"/>
-          <w:szCs w:val="32"/>
+          <w:sz w:val="28"/>
+          <w:szCs w:val="28"/>
+          <w:lang w:eastAsia="zh-CN"/>
+        </w:rPr>
+        <w:t xml:space="preserve">ed as female; if the </w:t>
+      </w:r>
+      <w:r>
+        <w:rPr>
+          <w:rFonts w:ascii="Arial" w:hAnsi="Arial" w:cs="Arial"/>
+          <w:sz w:val="28"/>
+          <w:szCs w:val="28"/>
           <w:lang w:eastAsia="zh-CN"/>
         </w:rPr>
         <w:t>probability</w:t>
@@ -650,17 +762,17 @@
       <w:r>
         <w:rPr>
           <w:rFonts w:ascii="Arial" w:hAnsi="Arial" w:cs="Arial" w:hint="eastAsia"/>
-          <w:sz w:val="32"/>
-          <w:szCs w:val="32"/>
-          <w:lang w:eastAsia="zh-CN"/>
-        </w:rPr>
-        <w:t xml:space="preserve"> of male is less than 1- </w:t>
-      </w:r>
-      <w:r>
-        <w:rPr>
-          <w:rFonts w:ascii="Arial" w:hAnsi="Arial" w:cs="Arial"/>
-          <w:sz w:val="32"/>
-          <w:szCs w:val="32"/>
+          <w:sz w:val="28"/>
+          <w:szCs w:val="28"/>
+          <w:lang w:eastAsia="zh-CN"/>
+        </w:rPr>
+        <w:t xml:space="preserve"> of male falls between </w:t>
+      </w:r>
+      <w:r>
+        <w:rPr>
+          <w:rFonts w:ascii="Arial" w:hAnsi="Arial" w:cs="Arial"/>
+          <w:sz w:val="28"/>
+          <w:szCs w:val="28"/>
           <w:lang w:eastAsia="zh-CN"/>
         </w:rPr>
         <w:t>threshold</w:t>
@@ -668,17 +780,116 @@
       <w:r>
         <w:rPr>
           <w:rFonts w:ascii="Arial" w:hAnsi="Arial" w:cs="Arial" w:hint="eastAsia"/>
-          <w:sz w:val="32"/>
-          <w:szCs w:val="32"/>
-          <w:lang w:eastAsia="zh-CN"/>
-        </w:rPr>
-        <w:t xml:space="preserve">, then the name will be </w:t>
-      </w:r>
-      <w:r>
-        <w:rPr>
-          <w:rFonts w:ascii="Arial" w:hAnsi="Arial" w:cs="Arial"/>
-          <w:sz w:val="32"/>
-          <w:szCs w:val="32"/>
+          <w:sz w:val="28"/>
+          <w:szCs w:val="28"/>
+          <w:lang w:eastAsia="zh-CN"/>
+        </w:rPr>
+        <w:t xml:space="preserve"> and 1-threshold, the </w:t>
+      </w:r>
+      <w:r>
+        <w:rPr>
+          <w:rFonts w:ascii="Arial" w:hAnsi="Arial" w:cs="Arial"/>
+          <w:sz w:val="28"/>
+          <w:szCs w:val="28"/>
+          <w:lang w:eastAsia="zh-CN"/>
+        </w:rPr>
+        <w:t>function</w:t>
+      </w:r>
+      <w:r>
+        <w:rPr>
+          <w:rFonts w:ascii="Arial" w:hAnsi="Arial" w:cs="Arial" w:hint="eastAsia"/>
+          <w:sz w:val="28"/>
+          <w:szCs w:val="28"/>
+          <w:lang w:eastAsia="zh-CN"/>
+        </w:rPr>
+        <w:t xml:space="preserve"> will perform a 10-time </w:t>
+      </w:r>
+      <w:r>
+        <w:rPr>
+          <w:rFonts w:ascii="Arial" w:hAnsi="Arial" w:cs="Arial"/>
+          <w:sz w:val="28"/>
+          <w:szCs w:val="28"/>
+          <w:lang w:eastAsia="zh-CN"/>
+        </w:rPr>
+        <w:t>binomial</w:t>
+      </w:r>
+      <w:r>
+        <w:rPr>
+          <w:rFonts w:ascii="Arial" w:hAnsi="Arial" w:cs="Arial" w:hint="eastAsia"/>
+          <w:sz w:val="28"/>
+          <w:szCs w:val="28"/>
+          <w:lang w:eastAsia="zh-CN"/>
+        </w:rPr>
+        <w:t xml:space="preserve"> trial with the given </w:t>
+      </w:r>
+      <w:r>
+        <w:rPr>
+          <w:rFonts w:ascii="Arial" w:hAnsi="Arial" w:cs="Arial"/>
+          <w:sz w:val="28"/>
+          <w:szCs w:val="28"/>
+          <w:lang w:eastAsia="zh-CN"/>
+        </w:rPr>
+        <w:t>probability</w:t>
+      </w:r>
+      <w:r>
+        <w:rPr>
+          <w:rFonts w:ascii="Arial" w:hAnsi="Arial" w:cs="Arial" w:hint="eastAsia"/>
+          <w:sz w:val="28"/>
+          <w:szCs w:val="28"/>
+          <w:lang w:eastAsia="zh-CN"/>
+        </w:rPr>
+        <w:t xml:space="preserve">. If the result mean falls in the </w:t>
+      </w:r>
+      <w:r>
+        <w:rPr>
+          <w:rFonts w:ascii="Arial" w:hAnsi="Arial" w:cs="Arial"/>
+          <w:sz w:val="28"/>
+          <w:szCs w:val="28"/>
+          <w:lang w:eastAsia="zh-CN"/>
+        </w:rPr>
+        <w:t>confide</w:t>
+      </w:r>
+      <w:r>
+        <w:rPr>
+          <w:rFonts w:ascii="Arial" w:hAnsi="Arial" w:cs="Arial" w:hint="eastAsia"/>
+          <w:sz w:val="28"/>
+          <w:szCs w:val="28"/>
+          <w:lang w:eastAsia="zh-CN"/>
+        </w:rPr>
+        <w:t xml:space="preserve">nce </w:t>
+      </w:r>
+      <w:r>
+        <w:rPr>
+          <w:rFonts w:ascii="Arial" w:hAnsi="Arial" w:cs="Arial"/>
+          <w:sz w:val="28"/>
+          <w:szCs w:val="28"/>
+          <w:lang w:eastAsia="zh-CN"/>
+        </w:rPr>
+        <w:t>interval</w:t>
+      </w:r>
+      <w:r>
+        <w:rPr>
+          <w:rFonts w:ascii="Arial" w:hAnsi="Arial" w:cs="Arial" w:hint="eastAsia"/>
+          <w:sz w:val="28"/>
+          <w:szCs w:val="28"/>
+          <w:lang w:eastAsia="zh-CN"/>
+        </w:rPr>
+        <w:t>,</w:t>
+      </w:r>
+      <w:r>
+        <w:rPr>
+          <w:rFonts w:ascii="Arial" w:hAnsi="Arial" w:cs="Arial" w:hint="eastAsia"/>
+          <w:sz w:val="28"/>
+          <w:szCs w:val="28"/>
+          <w:lang w:eastAsia="zh-CN"/>
+        </w:rPr>
+        <w:t xml:space="preserve"> the name will be </w:t>
+      </w:r>
+      <w:r>
+        <w:rPr>
+          <w:rFonts w:ascii="Arial" w:hAnsi="Arial" w:cs="Arial"/>
+          <w:sz w:val="28"/>
+          <w:szCs w:val="28"/>
           <w:lang w:eastAsia="zh-CN"/>
         </w:rPr>
         <w:t>predict</w:t>
@@ -686,170 +897,8 @@
       <w:r>
         <w:rPr>
           <w:rFonts w:ascii="Arial" w:hAnsi="Arial" w:cs="Arial" w:hint="eastAsia"/>
-          <w:sz w:val="32"/>
-          <w:szCs w:val="32"/>
-          <w:lang w:eastAsia="zh-CN"/>
-        </w:rPr>
-        <w:t xml:space="preserve">ed as female; if the </w:t>
-      </w:r>
-      <w:r>
-        <w:rPr>
-          <w:rFonts w:ascii="Arial" w:hAnsi="Arial" w:cs="Arial"/>
-          <w:sz w:val="32"/>
-          <w:szCs w:val="32"/>
-          <w:lang w:eastAsia="zh-CN"/>
-        </w:rPr>
-        <w:t>probability</w:t>
-      </w:r>
-      <w:r>
-        <w:rPr>
-          <w:rFonts w:ascii="Arial" w:hAnsi="Arial" w:cs="Arial" w:hint="eastAsia"/>
-          <w:sz w:val="32"/>
-          <w:szCs w:val="32"/>
-          <w:lang w:eastAsia="zh-CN"/>
-        </w:rPr>
-        <w:t xml:space="preserve"> of male falls between </w:t>
-      </w:r>
-      <w:r>
-        <w:rPr>
-          <w:rFonts w:ascii="Arial" w:hAnsi="Arial" w:cs="Arial"/>
-          <w:sz w:val="32"/>
-          <w:szCs w:val="32"/>
-          <w:lang w:eastAsia="zh-CN"/>
-        </w:rPr>
-        <w:t>threshold</w:t>
-      </w:r>
-      <w:r>
-        <w:rPr>
-          <w:rFonts w:ascii="Arial" w:hAnsi="Arial" w:cs="Arial" w:hint="eastAsia"/>
-          <w:sz w:val="32"/>
-          <w:szCs w:val="32"/>
-          <w:lang w:eastAsia="zh-CN"/>
-        </w:rPr>
-        <w:t xml:space="preserve"> and 1-threshold, the </w:t>
-      </w:r>
-      <w:r>
-        <w:rPr>
-          <w:rFonts w:ascii="Arial" w:hAnsi="Arial" w:cs="Arial"/>
-          <w:sz w:val="32"/>
-          <w:szCs w:val="32"/>
-          <w:lang w:eastAsia="zh-CN"/>
-        </w:rPr>
-        <w:t>function</w:t>
-      </w:r>
-      <w:r>
-        <w:rPr>
-          <w:rFonts w:ascii="Arial" w:hAnsi="Arial" w:cs="Arial" w:hint="eastAsia"/>
-          <w:sz w:val="32"/>
-          <w:szCs w:val="32"/>
-          <w:lang w:eastAsia="zh-CN"/>
-        </w:rPr>
-        <w:t xml:space="preserve"> will perform a 10-time </w:t>
-      </w:r>
-      <w:r>
-        <w:rPr>
-          <w:rFonts w:ascii="Arial" w:hAnsi="Arial" w:cs="Arial"/>
-          <w:sz w:val="32"/>
-          <w:szCs w:val="32"/>
-          <w:lang w:eastAsia="zh-CN"/>
-        </w:rPr>
-        <w:t>binomial</w:t>
-      </w:r>
-      <w:r>
-        <w:rPr>
-          <w:rFonts w:ascii="Arial" w:hAnsi="Arial" w:cs="Arial" w:hint="eastAsia"/>
-          <w:sz w:val="32"/>
-          <w:szCs w:val="32"/>
-          <w:lang w:eastAsia="zh-CN"/>
-        </w:rPr>
-        <w:t xml:space="preserve"> trial with the given </w:t>
-      </w:r>
-      <w:r>
-        <w:rPr>
-          <w:rFonts w:ascii="Arial" w:hAnsi="Arial" w:cs="Arial"/>
-          <w:sz w:val="32"/>
-          <w:szCs w:val="32"/>
-          <w:lang w:eastAsia="zh-CN"/>
-        </w:rPr>
-        <w:t>probability</w:t>
-      </w:r>
-      <w:r>
-        <w:rPr>
-          <w:rFonts w:ascii="Arial" w:hAnsi="Arial" w:cs="Arial" w:hint="eastAsia"/>
-          <w:sz w:val="32"/>
-          <w:szCs w:val="32"/>
-          <w:lang w:eastAsia="zh-CN"/>
-        </w:rPr>
-        <w:t>. If the result mean</w:t>
-      </w:r>
-      <w:r>
-        <w:rPr>
-          <w:rFonts w:ascii="Arial" w:hAnsi="Arial" w:cs="Arial" w:hint="eastAsia"/>
-          <w:sz w:val="32"/>
-          <w:szCs w:val="32"/>
-          <w:lang w:eastAsia="zh-CN"/>
-        </w:rPr>
-        <w:t xml:space="preserve"> falls in the </w:t>
-      </w:r>
-      <w:r>
-        <w:rPr>
-          <w:rFonts w:ascii="Arial" w:hAnsi="Arial" w:cs="Arial"/>
-          <w:sz w:val="32"/>
-          <w:szCs w:val="32"/>
-          <w:lang w:eastAsia="zh-CN"/>
-        </w:rPr>
-        <w:t>confide</w:t>
-      </w:r>
-      <w:r>
-        <w:rPr>
-          <w:rFonts w:ascii="Arial" w:hAnsi="Arial" w:cs="Arial" w:hint="eastAsia"/>
-          <w:sz w:val="32"/>
-          <w:szCs w:val="32"/>
-          <w:lang w:eastAsia="zh-CN"/>
-        </w:rPr>
-        <w:t xml:space="preserve">nce </w:t>
-      </w:r>
-      <w:r>
-        <w:rPr>
-          <w:rFonts w:ascii="Arial" w:hAnsi="Arial" w:cs="Arial"/>
-          <w:sz w:val="32"/>
-          <w:szCs w:val="32"/>
-          <w:lang w:eastAsia="zh-CN"/>
-        </w:rPr>
-        <w:t>interval</w:t>
-      </w:r>
-      <w:r>
-        <w:rPr>
-          <w:rFonts w:ascii="Arial" w:hAnsi="Arial" w:cs="Arial" w:hint="eastAsia"/>
-          <w:sz w:val="32"/>
-          <w:szCs w:val="32"/>
-          <w:lang w:eastAsia="zh-CN"/>
-        </w:rPr>
-        <w:t>,</w:t>
-      </w:r>
-      <w:r>
-        <w:rPr>
-          <w:rFonts w:ascii="Arial" w:hAnsi="Arial" w:cs="Arial" w:hint="eastAsia"/>
-          <w:sz w:val="32"/>
-          <w:szCs w:val="32"/>
-          <w:lang w:eastAsia="zh-CN"/>
-        </w:rPr>
-        <w:t xml:space="preserve"> the name will be </w:t>
-      </w:r>
-      <w:r>
-        <w:rPr>
-          <w:rFonts w:ascii="Arial" w:hAnsi="Arial" w:cs="Arial"/>
-          <w:sz w:val="32"/>
-          <w:szCs w:val="32"/>
-          <w:lang w:eastAsia="zh-CN"/>
-        </w:rPr>
-        <w:t>predict</w:t>
-      </w:r>
-      <w:r>
-        <w:rPr>
-          <w:rFonts w:ascii="Arial" w:hAnsi="Arial" w:cs="Arial" w:hint="eastAsia"/>
-          <w:sz w:val="32"/>
-          <w:szCs w:val="32"/>
+          <w:sz w:val="28"/>
+          <w:szCs w:val="28"/>
           <w:lang w:eastAsia="zh-CN"/>
         </w:rPr>
         <w:t xml:space="preserve">ed as male, </w:t>
@@ -857,8 +906,8 @@
       <w:r>
         <w:rPr>
           <w:rFonts w:ascii="Arial" w:hAnsi="Arial" w:cs="Arial"/>
-          <w:sz w:val="32"/>
-          <w:szCs w:val="32"/>
+          <w:sz w:val="28"/>
+          <w:szCs w:val="28"/>
           <w:lang w:eastAsia="zh-CN"/>
         </w:rPr>
         <w:t>otherwise</w:t>
@@ -866,8 +915,8 @@
       <w:r>
         <w:rPr>
           <w:rFonts w:ascii="Arial" w:hAnsi="Arial" w:cs="Arial" w:hint="eastAsia"/>
-          <w:sz w:val="32"/>
-          <w:szCs w:val="32"/>
+          <w:sz w:val="28"/>
+          <w:szCs w:val="28"/>
           <w:lang w:eastAsia="zh-CN"/>
         </w:rPr>
         <w:t xml:space="preserve"> female.</w:t>
@@ -876,18 +925,31 @@
     <w:p>
       <w:pPr>
         <w:pStyle w:val="ListParagraph"/>
-        <w:rPr>
-          <w:rFonts w:ascii="Arial" w:hAnsi="Arial" w:cs="Arial" w:hint="eastAsia"/>
-          <w:sz w:val="32"/>
-          <w:szCs w:val="32"/>
-          <w:lang w:eastAsia="zh-CN"/>
-        </w:rPr>
-      </w:pPr>
-      <w:r>
-        <w:rPr>
-          <w:rFonts w:ascii="Arial" w:hAnsi="Arial" w:cs="Arial" w:hint="eastAsia"/>
-          <w:sz w:val="32"/>
-          <w:szCs w:val="32"/>
+        <w:spacing w:before="240" w:after="240"/>
+        <w:rPr>
+          <w:rFonts w:ascii="Arial" w:hAnsi="Arial" w:cs="Arial" w:hint="eastAsia"/>
+          <w:sz w:val="28"/>
+          <w:szCs w:val="28"/>
+          <w:lang w:eastAsia="zh-CN"/>
+        </w:rPr>
+      </w:pPr>
+    </w:p>
+    <w:p>
+      <w:pPr>
+        <w:pStyle w:val="ListParagraph"/>
+        <w:spacing w:before="240" w:after="240"/>
+        <w:rPr>
+          <w:rFonts w:ascii="Arial" w:hAnsi="Arial" w:cs="Arial" w:hint="eastAsia"/>
+          <w:sz w:val="28"/>
+          <w:szCs w:val="28"/>
+          <w:lang w:eastAsia="zh-CN"/>
+        </w:rPr>
+      </w:pPr>
+      <w:r>
+        <w:rPr>
+          <w:rFonts w:ascii="Arial" w:hAnsi="Arial" w:cs="Arial" w:hint="eastAsia"/>
+          <w:sz w:val="28"/>
+          <w:szCs w:val="28"/>
           <w:lang w:eastAsia="zh-CN"/>
         </w:rPr>
         <w:t xml:space="preserve">The standard gender result </w:t>
@@ -895,8 +957,8 @@
       <w:r>
         <w:rPr>
           <w:rFonts w:ascii="Arial" w:hAnsi="Arial" w:cs="Arial" w:hint="eastAsia"/>
-          <w:sz w:val="32"/>
-          <w:szCs w:val="32"/>
+          <w:sz w:val="28"/>
+          <w:szCs w:val="28"/>
           <w:lang w:eastAsia="zh-CN"/>
         </w:rPr>
         <w:t xml:space="preserve">in standard.csv file </w:t>
@@ -904,8 +966,8 @@
       <w:r>
         <w:rPr>
           <w:rFonts w:ascii="Arial" w:hAnsi="Arial" w:cs="Arial" w:hint="eastAsia"/>
-          <w:sz w:val="32"/>
-          <w:szCs w:val="32"/>
+          <w:sz w:val="28"/>
+          <w:szCs w:val="28"/>
           <w:lang w:eastAsia="zh-CN"/>
         </w:rPr>
         <w:t>is as follows:</w:t>
@@ -914,10 +976,11 @@
     <w:p>
       <w:pPr>
         <w:pStyle w:val="ListParagraph"/>
-        <w:rPr>
-          <w:rFonts w:ascii="Arial" w:hAnsi="Arial" w:cs="Arial" w:hint="eastAsia"/>
-          <w:sz w:val="32"/>
-          <w:szCs w:val="32"/>
+        <w:spacing w:before="240" w:after="240"/>
+        <w:rPr>
+          <w:rFonts w:ascii="Arial" w:hAnsi="Arial" w:cs="Arial" w:hint="eastAsia"/>
+          <w:sz w:val="28"/>
+          <w:szCs w:val="28"/>
           <w:lang w:eastAsia="zh-CN"/>
         </w:rPr>
       </w:pPr>
@@ -925,12 +988,12 @@
         <w:rPr>
           <w:rFonts w:ascii="Arial" w:hAnsi="Arial" w:cs="Arial"/>
           <w:noProof/>
-          <w:sz w:val="32"/>
-          <w:szCs w:val="32"/>
+          <w:sz w:val="28"/>
+          <w:szCs w:val="28"/>
         </w:rPr>
         <w:lastRenderedPageBreak/>
         <w:drawing>
-          <wp:inline distT="0" distB="0" distL="0" distR="0">
+          <wp:inline distT="0" distB="0" distL="0" distR="0" wp14:anchorId="2083C92C" wp14:editId="7AC962AA">
             <wp:extent cx="5486400" cy="1929699"/>
             <wp:effectExtent l="0" t="0" r="0" b="1270"/>
             <wp:docPr id="4" name="Picture 4"/>
@@ -982,18 +1045,19 @@
     <w:p>
       <w:pPr>
         <w:pStyle w:val="ListParagraph"/>
-        <w:rPr>
-          <w:rFonts w:ascii="Arial" w:hAnsi="Arial" w:cs="Arial" w:hint="eastAsia"/>
-          <w:sz w:val="32"/>
-          <w:szCs w:val="32"/>
-          <w:lang w:eastAsia="zh-CN"/>
-        </w:rPr>
-      </w:pPr>
-      <w:r>
-        <w:rPr>
-          <w:rFonts w:ascii="Arial" w:hAnsi="Arial" w:cs="Arial" w:hint="eastAsia"/>
-          <w:sz w:val="32"/>
-          <w:szCs w:val="32"/>
+        <w:spacing w:before="240" w:after="240"/>
+        <w:rPr>
+          <w:rFonts w:ascii="Arial" w:hAnsi="Arial" w:cs="Arial" w:hint="eastAsia"/>
+          <w:sz w:val="28"/>
+          <w:szCs w:val="28"/>
+          <w:lang w:eastAsia="zh-CN"/>
+        </w:rPr>
+      </w:pPr>
+      <w:r>
+        <w:rPr>
+          <w:rFonts w:ascii="Arial" w:hAnsi="Arial" w:cs="Arial" w:hint="eastAsia"/>
+          <w:sz w:val="28"/>
+          <w:szCs w:val="28"/>
           <w:lang w:eastAsia="zh-CN"/>
         </w:rPr>
         <w:t>You can always use the standard.csv file.</w:t>
@@ -1002,6 +1066,7 @@
     <w:p>
       <w:pPr>
         <w:pStyle w:val="ListParagraph"/>
+        <w:spacing w:before="240" w:after="240"/>
         <w:rPr>
           <w:rFonts w:ascii="Arial" w:hAnsi="Arial" w:cs="Arial" w:hint="eastAsia"/>
           <w:sz w:val="32"/>
@@ -1017,6 +1082,7 @@
           <w:ilvl w:val="0"/>
           <w:numId w:val="1"/>
         </w:numPr>
+        <w:spacing w:before="240" w:after="240"/>
         <w:rPr>
           <w:rFonts w:ascii="Arial" w:hAnsi="Arial" w:cs="Arial" w:hint="eastAsia"/>
           <w:sz w:val="32"/>
@@ -1037,85 +1103,125 @@
     <w:p>
       <w:pPr>
         <w:pStyle w:val="ListParagraph"/>
-        <w:rPr>
-          <w:rFonts w:ascii="Arial" w:hAnsi="Arial" w:cs="Arial" w:hint="eastAsia"/>
+        <w:spacing w:before="240" w:after="240"/>
+        <w:rPr>
+          <w:rFonts w:ascii="Arial" w:hAnsi="Arial" w:cs="Arial"/>
+          <w:sz w:val="28"/>
+          <w:szCs w:val="28"/>
+          <w:lang w:eastAsia="zh-CN"/>
+        </w:rPr>
+      </w:pPr>
+      <w:r>
+        <w:rPr>
+          <w:rFonts w:ascii="Arial" w:hAnsi="Arial" w:cs="Arial" w:hint="eastAsia"/>
+          <w:sz w:val="28"/>
+          <w:szCs w:val="28"/>
+          <w:lang w:eastAsia="zh-CN"/>
+        </w:rPr>
+        <w:t>Basing on the standard list above, I compared every user</w:t>
+      </w:r>
+      <w:r>
+        <w:rPr>
+          <w:rFonts w:ascii="Arial" w:hAnsi="Arial" w:cs="Arial"/>
+          <w:sz w:val="28"/>
+          <w:szCs w:val="28"/>
+          <w:lang w:eastAsia="zh-CN"/>
+        </w:rPr>
+        <w:t>’</w:t>
+      </w:r>
+      <w:r>
+        <w:rPr>
+          <w:rFonts w:ascii="Arial" w:hAnsi="Arial" w:cs="Arial" w:hint="eastAsia"/>
+          <w:sz w:val="28"/>
+          <w:szCs w:val="28"/>
+          <w:lang w:eastAsia="zh-CN"/>
+        </w:rPr>
+        <w:t>s first name</w:t>
+      </w:r>
+      <w:r>
+        <w:rPr>
+          <w:rFonts w:ascii="Arial" w:hAnsi="Arial" w:cs="Arial" w:hint="eastAsia"/>
+          <w:sz w:val="28"/>
+          <w:szCs w:val="28"/>
+          <w:lang w:eastAsia="zh-CN"/>
+        </w:rPr>
+        <w:t xml:space="preserve"> to be </w:t>
+      </w:r>
+      <w:r>
+        <w:rPr>
+          <w:rFonts w:ascii="Arial" w:hAnsi="Arial" w:cs="Arial"/>
+          <w:sz w:val="28"/>
+          <w:szCs w:val="28"/>
+          <w:lang w:eastAsia="zh-CN"/>
+        </w:rPr>
+        <w:t>predict</w:t>
+      </w:r>
+      <w:r>
+        <w:rPr>
+          <w:rFonts w:ascii="Arial" w:hAnsi="Arial" w:cs="Arial" w:hint="eastAsia"/>
+          <w:sz w:val="28"/>
+          <w:szCs w:val="28"/>
+          <w:lang w:eastAsia="zh-CN"/>
+        </w:rPr>
+        <w:t xml:space="preserve">ed to the list, and </w:t>
+      </w:r>
+      <w:r>
+        <w:rPr>
+          <w:rFonts w:ascii="Arial" w:hAnsi="Arial" w:cs="Arial"/>
+          <w:sz w:val="28"/>
+          <w:szCs w:val="28"/>
+          <w:lang w:eastAsia="zh-CN"/>
+        </w:rPr>
+        <w:t>retrieve</w:t>
+      </w:r>
+      <w:r>
+        <w:rPr>
+          <w:rFonts w:ascii="Arial" w:hAnsi="Arial" w:cs="Arial" w:hint="eastAsia"/>
+          <w:sz w:val="28"/>
+          <w:szCs w:val="28"/>
+          <w:lang w:eastAsia="zh-CN"/>
+        </w:rPr>
+        <w:t>d their gender.</w:t>
+      </w:r>
+      <w:r>
+        <w:rPr>
+          <w:rFonts w:ascii="Arial" w:hAnsi="Arial" w:cs="Arial" w:hint="eastAsia"/>
+          <w:sz w:val="28"/>
+          <w:szCs w:val="28"/>
+          <w:lang w:eastAsia="zh-CN"/>
+        </w:rPr>
+        <w:t xml:space="preserve"> Source code is in </w:t>
+      </w:r>
+      <w:r>
+        <w:rPr>
+          <w:rFonts w:ascii="Arial" w:hAnsi="Arial" w:cs="Arial"/>
+          <w:sz w:val="28"/>
+          <w:szCs w:val="28"/>
+          <w:lang w:eastAsia="zh-CN"/>
+        </w:rPr>
+        <w:t>predict</w:t>
+      </w:r>
+      <w:r>
+        <w:rPr>
+          <w:rFonts w:ascii="Arial" w:hAnsi="Arial" w:cs="Arial" w:hint="eastAsia"/>
+          <w:sz w:val="28"/>
+          <w:szCs w:val="28"/>
+          <w:lang w:eastAsia="zh-CN"/>
+        </w:rPr>
+        <w:t>.py.</w:t>
+      </w:r>
+    </w:p>
+    <w:p>
+      <w:pPr>
+        <w:pStyle w:val="ListParagraph"/>
+        <w:spacing w:before="240" w:after="240"/>
+        <w:rPr>
+          <w:rFonts w:ascii="Arial" w:hAnsi="Arial" w:cs="Arial"/>
           <w:sz w:val="32"/>
           <w:szCs w:val="32"/>
           <w:lang w:eastAsia="zh-CN"/>
         </w:rPr>
       </w:pPr>
-      <w:r>
-        <w:rPr>
-          <w:rFonts w:ascii="Arial" w:hAnsi="Arial" w:cs="Arial" w:hint="eastAsia"/>
-          <w:sz w:val="32"/>
-          <w:szCs w:val="32"/>
-          <w:lang w:eastAsia="zh-CN"/>
-        </w:rPr>
-        <w:t xml:space="preserve">Basing on the standard list above, I compared every user to be </w:t>
-      </w:r>
-      <w:r>
-        <w:rPr>
-          <w:rFonts w:ascii="Arial" w:hAnsi="Arial" w:cs="Arial"/>
-          <w:sz w:val="32"/>
-          <w:szCs w:val="32"/>
-          <w:lang w:eastAsia="zh-CN"/>
-        </w:rPr>
-        <w:t>predict</w:t>
-      </w:r>
-      <w:r>
-        <w:rPr>
-          <w:rFonts w:ascii="Arial" w:hAnsi="Arial" w:cs="Arial" w:hint="eastAsia"/>
-          <w:sz w:val="32"/>
-          <w:szCs w:val="32"/>
-          <w:lang w:eastAsia="zh-CN"/>
-        </w:rPr>
-        <w:t xml:space="preserve">ed to the list, and </w:t>
-      </w:r>
-      <w:r>
-        <w:rPr>
-          <w:rFonts w:ascii="Arial" w:hAnsi="Arial" w:cs="Arial"/>
-          <w:sz w:val="32"/>
-          <w:szCs w:val="32"/>
-          <w:lang w:eastAsia="zh-CN"/>
-        </w:rPr>
-        <w:t>retrieve</w:t>
-      </w:r>
-      <w:r>
-        <w:rPr>
-          <w:rFonts w:ascii="Arial" w:hAnsi="Arial" w:cs="Arial" w:hint="eastAsia"/>
-          <w:sz w:val="32"/>
-          <w:szCs w:val="32"/>
-          <w:lang w:eastAsia="zh-CN"/>
-        </w:rPr>
-        <w:t>d their gender.</w:t>
-      </w:r>
-      <w:r>
-        <w:rPr>
-          <w:rFonts w:ascii="Arial" w:hAnsi="Arial" w:cs="Arial" w:hint="eastAsia"/>
-          <w:sz w:val="32"/>
-          <w:szCs w:val="32"/>
-          <w:lang w:eastAsia="zh-CN"/>
-        </w:rPr>
-        <w:t xml:space="preserve"> Source code is in </w:t>
-      </w:r>
-      <w:r>
-        <w:rPr>
-          <w:rFonts w:ascii="Arial" w:hAnsi="Arial" w:cs="Arial"/>
-          <w:sz w:val="32"/>
-          <w:szCs w:val="32"/>
-          <w:lang w:eastAsia="zh-CN"/>
-        </w:rPr>
-        <w:t>predict</w:t>
-      </w:r>
-      <w:r>
-        <w:rPr>
-          <w:rFonts w:ascii="Arial" w:hAnsi="Arial" w:cs="Arial" w:hint="eastAsia"/>
-          <w:sz w:val="32"/>
-          <w:szCs w:val="32"/>
-          <w:lang w:eastAsia="zh-CN"/>
-        </w:rPr>
-        <w:t>.py.</w:t>
-      </w:r>
     </w:p>
     <w:p>
       <w:pPr>
@@ -1124,6 +1230,7 @@
           <w:ilvl w:val="0"/>
           <w:numId w:val="1"/>
         </w:numPr>
+        <w:spacing w:before="240" w:after="240"/>
         <w:rPr>
           <w:rFonts w:ascii="Arial" w:hAnsi="Arial" w:cs="Arial" w:hint="eastAsia"/>
           <w:sz w:val="32"/>
@@ -1171,6 +1278,7 @@
     <w:p>
       <w:pPr>
         <w:pStyle w:val="ListParagraph"/>
+        <w:spacing w:before="240" w:after="240"/>
         <w:rPr>
           <w:rFonts w:ascii="Arial" w:hAnsi="Arial" w:cs="Arial" w:hint="eastAsia"/>
           <w:sz w:val="32"/>
@@ -1186,7 +1294,7 @@
           <w:szCs w:val="32"/>
         </w:rPr>
         <w:drawing>
-          <wp:inline distT="0" distB="0" distL="0" distR="0">
+          <wp:inline distT="0" distB="0" distL="0" distR="0" wp14:anchorId="1ADB111E" wp14:editId="612C5B07">
             <wp:extent cx="5486400" cy="2593945"/>
             <wp:effectExtent l="0" t="0" r="0" b="0"/>
             <wp:docPr id="3" name="Picture 3"/>
@@ -1238,12 +1346,629 @@
     <w:p>
       <w:pPr>
         <w:pStyle w:val="ListParagraph"/>
+        <w:spacing w:before="240" w:after="240"/>
+        <w:rPr>
+          <w:rFonts w:ascii="Arial" w:hAnsi="Arial" w:cs="Arial" w:hint="eastAsia"/>
+          <w:sz w:val="28"/>
+          <w:szCs w:val="28"/>
+          <w:lang w:eastAsia="zh-CN"/>
+        </w:rPr>
+      </w:pPr>
+      <w:r>
+        <w:rPr>
+          <w:rFonts w:ascii="Arial" w:hAnsi="Arial" w:cs="Arial" w:hint="eastAsia"/>
+          <w:sz w:val="28"/>
+          <w:szCs w:val="28"/>
+          <w:lang w:eastAsia="zh-CN"/>
+        </w:rPr>
+        <w:t>Summary:</w:t>
+      </w:r>
+    </w:p>
+    <w:p>
+      <w:pPr>
+        <w:pStyle w:val="ListParagraph"/>
+        <w:spacing w:before="240" w:after="240"/>
+        <w:rPr>
+          <w:rFonts w:ascii="Arial" w:hAnsi="Arial" w:cs="Arial" w:hint="eastAsia"/>
+          <w:sz w:val="28"/>
+          <w:szCs w:val="28"/>
+          <w:lang w:eastAsia="zh-CN"/>
+        </w:rPr>
+      </w:pPr>
+      <w:r>
+        <w:rPr>
+          <w:rFonts w:ascii="Arial" w:hAnsi="Arial" w:cs="Arial" w:hint="eastAsia"/>
+          <w:sz w:val="28"/>
+          <w:szCs w:val="28"/>
+          <w:lang w:eastAsia="zh-CN"/>
+        </w:rPr>
+        <w:t xml:space="preserve">10000 users </w:t>
+      </w:r>
+      <w:r>
+        <w:rPr>
+          <w:rFonts w:ascii="Arial" w:hAnsi="Arial" w:cs="Arial"/>
+          <w:sz w:val="28"/>
+          <w:szCs w:val="28"/>
+          <w:lang w:eastAsia="zh-CN"/>
+        </w:rPr>
+        <w:t>without</w:t>
+      </w:r>
+      <w:r>
+        <w:rPr>
+          <w:rFonts w:ascii="Arial" w:hAnsi="Arial" w:cs="Arial" w:hint="eastAsia"/>
+          <w:sz w:val="28"/>
+          <w:szCs w:val="28"/>
+          <w:lang w:eastAsia="zh-CN"/>
+        </w:rPr>
+        <w:t xml:space="preserve"> gender </w:t>
+      </w:r>
+      <w:r>
+        <w:rPr>
+          <w:rFonts w:ascii="Arial" w:hAnsi="Arial" w:cs="Arial"/>
+          <w:sz w:val="28"/>
+          <w:szCs w:val="28"/>
+          <w:lang w:eastAsia="zh-CN"/>
+        </w:rPr>
+        <w:t>information</w:t>
+      </w:r>
+    </w:p>
+    <w:p>
+      <w:pPr>
+        <w:pStyle w:val="ListParagraph"/>
+        <w:spacing w:before="240" w:after="240"/>
+        <w:rPr>
+          <w:rFonts w:ascii="Arial" w:hAnsi="Arial" w:cs="Arial" w:hint="eastAsia"/>
+          <w:sz w:val="28"/>
+          <w:szCs w:val="28"/>
+          <w:lang w:eastAsia="zh-CN"/>
+        </w:rPr>
+      </w:pPr>
+      <w:r>
+        <w:rPr>
+          <w:rFonts w:ascii="Arial" w:hAnsi="Arial" w:cs="Arial"/>
+          <w:sz w:val="28"/>
+          <w:szCs w:val="28"/>
+          <w:lang w:eastAsia="zh-CN"/>
+        </w:rPr>
+        <w:t>Male</w:t>
+      </w:r>
+      <w:r>
+        <w:rPr>
+          <w:rFonts w:ascii="Arial" w:hAnsi="Arial" w:cs="Arial" w:hint="eastAsia"/>
+          <w:sz w:val="28"/>
+          <w:szCs w:val="28"/>
+          <w:lang w:eastAsia="zh-CN"/>
+        </w:rPr>
+        <w:t>:</w:t>
+      </w:r>
+      <w:r>
+        <w:rPr>
+          <w:rFonts w:ascii="Arial" w:hAnsi="Arial" w:cs="Arial"/>
+          <w:sz w:val="28"/>
+          <w:szCs w:val="28"/>
+          <w:lang w:eastAsia="zh-CN"/>
+        </w:rPr>
+        <w:t xml:space="preserve"> 1186, Percentage: </w:t>
+      </w:r>
+      <w:r>
+        <w:rPr>
+          <w:rFonts w:ascii="Arial" w:hAnsi="Arial" w:cs="Arial"/>
+          <w:sz w:val="28"/>
+          <w:szCs w:val="28"/>
+          <w:lang w:eastAsia="zh-CN"/>
+        </w:rPr>
+        <w:t>11</w:t>
+      </w:r>
+      <w:r>
+        <w:rPr>
+          <w:rFonts w:ascii="Arial" w:hAnsi="Arial" w:cs="Arial" w:hint="eastAsia"/>
+          <w:sz w:val="28"/>
+          <w:szCs w:val="28"/>
+          <w:lang w:eastAsia="zh-CN"/>
+        </w:rPr>
+        <w:t>.</w:t>
+      </w:r>
+      <w:r>
+        <w:rPr>
+          <w:rFonts w:ascii="Arial" w:hAnsi="Arial" w:cs="Arial"/>
+          <w:sz w:val="28"/>
+          <w:szCs w:val="28"/>
+          <w:lang w:eastAsia="zh-CN"/>
+        </w:rPr>
+        <w:t>86</w:t>
+      </w:r>
+      <w:r>
+        <w:rPr>
+          <w:rFonts w:ascii="Arial" w:hAnsi="Arial" w:cs="Arial" w:hint="eastAsia"/>
+          <w:sz w:val="28"/>
+          <w:szCs w:val="28"/>
+          <w:lang w:eastAsia="zh-CN"/>
+        </w:rPr>
+        <w:t>%</w:t>
+      </w:r>
+    </w:p>
+    <w:p>
+      <w:pPr>
+        <w:pStyle w:val="ListParagraph"/>
+        <w:spacing w:before="240" w:after="240"/>
+        <w:rPr>
+          <w:rFonts w:ascii="Arial" w:hAnsi="Arial" w:cs="Arial" w:hint="eastAsia"/>
+          <w:sz w:val="28"/>
+          <w:szCs w:val="28"/>
+          <w:lang w:eastAsia="zh-CN"/>
+        </w:rPr>
+      </w:pPr>
+      <w:r>
+        <w:rPr>
+          <w:rFonts w:ascii="Arial" w:hAnsi="Arial" w:cs="Arial"/>
+          <w:sz w:val="28"/>
+          <w:szCs w:val="28"/>
+          <w:lang w:eastAsia="zh-CN"/>
+        </w:rPr>
+        <w:t>Female</w:t>
+      </w:r>
+      <w:r>
+        <w:rPr>
+          <w:rFonts w:ascii="Arial" w:hAnsi="Arial" w:cs="Arial" w:hint="eastAsia"/>
+          <w:sz w:val="28"/>
+          <w:szCs w:val="28"/>
+          <w:lang w:eastAsia="zh-CN"/>
+        </w:rPr>
+        <w:t>:</w:t>
+      </w:r>
+      <w:r>
+        <w:rPr>
+          <w:rFonts w:ascii="Arial" w:hAnsi="Arial" w:cs="Arial"/>
+          <w:sz w:val="28"/>
+          <w:szCs w:val="28"/>
+          <w:lang w:eastAsia="zh-CN"/>
+        </w:rPr>
+        <w:t xml:space="preserve"> 6736, Percentage: </w:t>
+      </w:r>
+      <w:r>
+        <w:rPr>
+          <w:rFonts w:ascii="Arial" w:hAnsi="Arial" w:cs="Arial"/>
+          <w:sz w:val="28"/>
+          <w:szCs w:val="28"/>
+          <w:lang w:eastAsia="zh-CN"/>
+        </w:rPr>
+        <w:t>67</w:t>
+      </w:r>
+      <w:r>
+        <w:rPr>
+          <w:rFonts w:ascii="Arial" w:hAnsi="Arial" w:cs="Arial" w:hint="eastAsia"/>
+          <w:sz w:val="28"/>
+          <w:szCs w:val="28"/>
+          <w:lang w:eastAsia="zh-CN"/>
+        </w:rPr>
+        <w:t>.</w:t>
+      </w:r>
+      <w:r>
+        <w:rPr>
+          <w:rFonts w:ascii="Arial" w:hAnsi="Arial" w:cs="Arial"/>
+          <w:sz w:val="28"/>
+          <w:szCs w:val="28"/>
+          <w:lang w:eastAsia="zh-CN"/>
+        </w:rPr>
+        <w:t>36</w:t>
+      </w:r>
+      <w:r>
+        <w:rPr>
+          <w:rFonts w:ascii="Arial" w:hAnsi="Arial" w:cs="Arial" w:hint="eastAsia"/>
+          <w:sz w:val="28"/>
+          <w:szCs w:val="28"/>
+          <w:lang w:eastAsia="zh-CN"/>
+        </w:rPr>
+        <w:t>%</w:t>
+      </w:r>
+    </w:p>
+    <w:p>
+      <w:pPr>
+        <w:pStyle w:val="ListParagraph"/>
+        <w:spacing w:before="240" w:after="240"/>
+        <w:rPr>
+          <w:rFonts w:ascii="Arial" w:hAnsi="Arial" w:cs="Arial" w:hint="eastAsia"/>
+          <w:sz w:val="28"/>
+          <w:szCs w:val="28"/>
+          <w:lang w:eastAsia="zh-CN"/>
+        </w:rPr>
+      </w:pPr>
+      <w:r>
+        <w:rPr>
+          <w:rFonts w:ascii="Arial" w:hAnsi="Arial" w:cs="Arial"/>
+          <w:sz w:val="28"/>
+          <w:szCs w:val="28"/>
+          <w:lang w:eastAsia="zh-CN"/>
+        </w:rPr>
+        <w:t xml:space="preserve">No Record: 2078, Percentage: </w:t>
+      </w:r>
+      <w:r>
+        <w:rPr>
+          <w:rFonts w:ascii="Arial" w:hAnsi="Arial" w:cs="Arial"/>
+          <w:sz w:val="28"/>
+          <w:szCs w:val="28"/>
+          <w:lang w:eastAsia="zh-CN"/>
+        </w:rPr>
+        <w:t>20</w:t>
+      </w:r>
+      <w:r>
+        <w:rPr>
+          <w:rFonts w:ascii="Arial" w:hAnsi="Arial" w:cs="Arial" w:hint="eastAsia"/>
+          <w:sz w:val="28"/>
+          <w:szCs w:val="28"/>
+          <w:lang w:eastAsia="zh-CN"/>
+        </w:rPr>
+        <w:t>.</w:t>
+      </w:r>
+      <w:r>
+        <w:rPr>
+          <w:rFonts w:ascii="Arial" w:hAnsi="Arial" w:cs="Arial"/>
+          <w:sz w:val="28"/>
+          <w:szCs w:val="28"/>
+          <w:lang w:eastAsia="zh-CN"/>
+        </w:rPr>
+        <w:t>78</w:t>
+      </w:r>
+      <w:r>
+        <w:rPr>
+          <w:rFonts w:ascii="Arial" w:hAnsi="Arial" w:cs="Arial" w:hint="eastAsia"/>
+          <w:sz w:val="28"/>
+          <w:szCs w:val="28"/>
+          <w:lang w:eastAsia="zh-CN"/>
+        </w:rPr>
+        <w:t>%</w:t>
+      </w:r>
+    </w:p>
+    <w:p>
+      <w:pPr>
+        <w:pStyle w:val="ListParagraph"/>
+        <w:spacing w:before="240" w:after="240"/>
+        <w:rPr>
+          <w:rFonts w:ascii="Arial" w:hAnsi="Arial" w:cs="Arial" w:hint="eastAsia"/>
+          <w:sz w:val="28"/>
+          <w:szCs w:val="28"/>
+          <w:lang w:eastAsia="zh-CN"/>
+        </w:rPr>
+      </w:pPr>
+    </w:p>
+    <w:p>
+      <w:pPr>
+        <w:pStyle w:val="ListParagraph"/>
+        <w:spacing w:before="240" w:after="240"/>
+        <w:rPr>
+          <w:rFonts w:ascii="Arial" w:hAnsi="Arial" w:cs="Arial" w:hint="eastAsia"/>
+          <w:sz w:val="28"/>
+          <w:szCs w:val="28"/>
+          <w:lang w:eastAsia="zh-CN"/>
+        </w:rPr>
+      </w:pPr>
+    </w:p>
+    <w:p>
+      <w:pPr>
+        <w:pStyle w:val="ListParagraph"/>
+        <w:spacing w:before="240" w:after="240"/>
+        <w:rPr>
+          <w:rFonts w:ascii="Arial" w:hAnsi="Arial" w:cs="Arial" w:hint="eastAsia"/>
+          <w:sz w:val="28"/>
+          <w:szCs w:val="28"/>
+          <w:lang w:eastAsia="zh-CN"/>
+        </w:rPr>
+      </w:pPr>
+    </w:p>
+    <w:p>
+      <w:pPr>
+        <w:pStyle w:val="ListParagraph"/>
+        <w:spacing w:before="240" w:after="240"/>
+        <w:rPr>
+          <w:rFonts w:ascii="Arial" w:hAnsi="Arial" w:cs="Arial" w:hint="eastAsia"/>
+          <w:sz w:val="28"/>
+          <w:szCs w:val="28"/>
+          <w:lang w:eastAsia="zh-CN"/>
+        </w:rPr>
+      </w:pPr>
+    </w:p>
+    <w:p>
+      <w:pPr>
+        <w:pStyle w:val="ListParagraph"/>
+        <w:spacing w:before="240" w:after="240"/>
+        <w:rPr>
+          <w:rFonts w:ascii="Arial" w:hAnsi="Arial" w:cs="Arial" w:hint="eastAsia"/>
+          <w:sz w:val="28"/>
+          <w:szCs w:val="28"/>
+          <w:lang w:eastAsia="zh-CN"/>
+        </w:rPr>
+      </w:pPr>
+      <w:r>
+        <w:rPr>
+          <w:rFonts w:ascii="Arial" w:hAnsi="Arial" w:cs="Arial" w:hint="eastAsia"/>
+          <w:sz w:val="28"/>
+          <w:szCs w:val="28"/>
+          <w:lang w:eastAsia="zh-CN"/>
+        </w:rPr>
+        <w:t>No Record is due to bad inputs of first names, like:</w:t>
+      </w:r>
+    </w:p>
+    <w:p>
+      <w:pPr>
+        <w:pStyle w:val="ListParagraph"/>
+        <w:spacing w:before="240" w:after="240"/>
+        <w:rPr>
+          <w:rFonts w:ascii="Arial" w:hAnsi="Arial" w:cs="Arial" w:hint="eastAsia"/>
+          <w:sz w:val="32"/>
+          <w:szCs w:val="32"/>
+          <w:lang w:eastAsia="zh-CN"/>
+        </w:rPr>
+      </w:pPr>
+      <w:r>
+        <w:rPr>
+          <w:rFonts w:ascii="Arial" w:hAnsi="Arial" w:cs="Arial"/>
+          <w:noProof/>
+          <w:sz w:val="32"/>
+          <w:szCs w:val="32"/>
+        </w:rPr>
+        <mc:AlternateContent>
+          <mc:Choice Requires="wps">
+            <w:drawing>
+              <wp:anchor distT="0" distB="0" distL="114300" distR="114300" simplePos="0" relativeHeight="251661312" behindDoc="0" locked="0" layoutInCell="1" allowOverlap="1" wp14:anchorId="7DACFF0B" wp14:editId="70C15196">
+                <wp:simplePos x="0" y="0"/>
+                <wp:positionH relativeFrom="column">
+                  <wp:posOffset>342900</wp:posOffset>
+                </wp:positionH>
+                <wp:positionV relativeFrom="paragraph">
+                  <wp:posOffset>2057400</wp:posOffset>
+                </wp:positionV>
+                <wp:extent cx="5715000" cy="228600"/>
+                <wp:effectExtent l="50800" t="25400" r="76200" b="101600"/>
+                <wp:wrapNone/>
+                <wp:docPr id="7" name="Rectangle 7"/>
+                <wp:cNvGraphicFramePr/>
+                <a:graphic xmlns:a="http://schemas.openxmlformats.org/drawingml/2006/main">
+                  <a:graphicData uri="http://schemas.microsoft.com/office/word/2010/wordprocessingShape">
+                    <wps:wsp>
+                      <wps:cNvSpPr/>
+                      <wps:spPr>
+                        <a:xfrm>
+                          <a:off x="0" y="0"/>
+                          <a:ext cx="5715000" cy="228600"/>
+                        </a:xfrm>
+                        <a:prstGeom prst="rect">
+                          <a:avLst/>
+                        </a:prstGeom>
+                        <a:noFill/>
+                        <a:ln>
+                          <a:solidFill>
+                            <a:srgbClr val="FF0000"/>
+                          </a:solidFill>
+                        </a:ln>
+                        <a:extLst>
+                          <a:ext uri="{FAA26D3D-D897-4be2-8F04-BA451C77F1D7}">
+                            <ma14:placeholderFlag xmlns:ma14="http://schemas.microsoft.com/office/mac/drawingml/2011/main"/>
+                          </a:ext>
+                          <a:ext uri="{C572A759-6A51-4108-AA02-DFA0A04FC94B}">
+                            <ma14:wrappingTextBoxFlag xmlns:ma14="http://schemas.microsoft.com/office/mac/drawingml/2011/main"/>
+                          </a:ext>
+                        </a:extLst>
+                      </wps:spPr>
+                      <wps:style>
+                        <a:lnRef idx="1">
+                          <a:schemeClr val="accent1"/>
+                        </a:lnRef>
+                        <a:fillRef idx="3">
+                          <a:schemeClr val="accent1"/>
+                        </a:fillRef>
+                        <a:effectRef idx="2">
+                          <a:schemeClr val="accent1"/>
+                        </a:effectRef>
+                        <a:fontRef idx="minor">
+                          <a:schemeClr val="lt1"/>
+                        </a:fontRef>
+                      </wps:style>
+                      <wps:bodyPr rot="0" spcFirstLastPara="0" vertOverflow="overflow" horzOverflow="overflow" vert="horz" wrap="square" lIns="91440" tIns="45720" rIns="91440" bIns="45720" numCol="1" spcCol="0" rtlCol="0" fromWordArt="0" anchor="ctr" anchorCtr="0" forceAA="0" compatLnSpc="1">
+                        <a:prstTxWarp prst="textNoShape">
+                          <a:avLst/>
+                        </a:prstTxWarp>
+                        <a:noAutofit/>
+                      </wps:bodyPr>
+                    </wps:wsp>
+                  </a:graphicData>
+                </a:graphic>
+                <wp14:sizeRelH relativeFrom="margin">
+                  <wp14:pctWidth>0</wp14:pctWidth>
+                </wp14:sizeRelH>
+                <wp14:sizeRelV relativeFrom="margin">
+                  <wp14:pctHeight>0</wp14:pctHeight>
+                </wp14:sizeRelV>
+              </wp:anchor>
+            </w:drawing>
+          </mc:Choice>
+          <mc:Fallback>
+            <w:pict>
+              <v:rect id="Rectangle 7" o:spid="_x0000_s1026" style="position:absolute;margin-left:27pt;margin-top:162pt;width:450pt;height:18pt;z-index:251661312;visibility:visible;mso-wrap-style:square;mso-width-percent:0;mso-height-percent:0;mso-wrap-distance-left:9pt;mso-wrap-distance-top:0;mso-wrap-distance-right:9pt;mso-wrap-distance-bottom:0;mso-position-horizontal:absolute;mso-position-horizontal-relative:text;mso-position-vertical:absolute;mso-position-vertical-relative:text;mso-width-percent:0;mso-height-percent:0;mso-width-relative:margin;mso-height-relative:margin;v-text-anchor:middle" o:gfxdata="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" filled="f" strokecolor="red">
+                <v:shadow on="t" opacity="22937f" mv:blur="40000f" origin=",.5" offset="0,23000emu"/>
+              </v:rect>
+            </w:pict>
+          </mc:Fallback>
+        </mc:AlternateContent>
+      </w:r>
+      <w:r>
+        <w:rPr>
+          <w:rFonts w:ascii="Arial" w:hAnsi="Arial" w:cs="Arial"/>
+          <w:noProof/>
+          <w:sz w:val="32"/>
+          <w:szCs w:val="32"/>
+        </w:rPr>
+        <mc:AlternateContent>
+          <mc:Choice Requires="wps">
+            <w:drawing>
+              <wp:anchor distT="0" distB="0" distL="114300" distR="114300" simplePos="0" relativeHeight="251659264" behindDoc="0" locked="0" layoutInCell="1" allowOverlap="1" wp14:anchorId="4363ECCA" wp14:editId="6B7FE09D">
+                <wp:simplePos x="0" y="0"/>
+                <wp:positionH relativeFrom="column">
+                  <wp:posOffset>342900</wp:posOffset>
+                </wp:positionH>
+                <wp:positionV relativeFrom="paragraph">
+                  <wp:posOffset>0</wp:posOffset>
+                </wp:positionV>
+                <wp:extent cx="5715000" cy="228600"/>
+                <wp:effectExtent l="50800" t="25400" r="76200" b="101600"/>
+                <wp:wrapNone/>
+                <wp:docPr id="6" name="Rectangle 6"/>
+                <wp:cNvGraphicFramePr/>
+                <a:graphic xmlns:a="http://schemas.openxmlformats.org/drawingml/2006/main">
+                  <a:graphicData uri="http://schemas.microsoft.com/office/word/2010/wordprocessingShape">
+                    <wps:wsp>
+                      <wps:cNvSpPr/>
+                      <wps:spPr>
+                        <a:xfrm>
+                          <a:off x="0" y="0"/>
+                          <a:ext cx="5715000" cy="228600"/>
+                        </a:xfrm>
+                        <a:prstGeom prst="rect">
+                          <a:avLst/>
+                        </a:prstGeom>
+                        <a:noFill/>
+                        <a:ln>
+                          <a:solidFill>
+                            <a:srgbClr val="FF0000"/>
+                          </a:solidFill>
+                        </a:ln>
+                        <a:extLst>
+                          <a:ext uri="{FAA26D3D-D897-4be2-8F04-BA451C77F1D7}">
+                            <ma14:placeholderFlag xmlns:ma14="http://schemas.microsoft.com/office/mac/drawingml/2011/main"/>
+                          </a:ext>
+                          <a:ext uri="{C572A759-6A51-4108-AA02-DFA0A04FC94B}">
+                            <ma14:wrappingTextBoxFlag xmlns:ma14="http://schemas.microsoft.com/office/mac/drawingml/2011/main"/>
+                          </a:ext>
+                        </a:extLst>
+                      </wps:spPr>
+                      <wps:style>
+                        <a:lnRef idx="1">
+                          <a:schemeClr val="accent1"/>
+                        </a:lnRef>
+                        <a:fillRef idx="3">
+                          <a:schemeClr val="accent1"/>
+                        </a:fillRef>
+                        <a:effectRef idx="2">
+                          <a:schemeClr val="accent1"/>
+                        </a:effectRef>
+                        <a:fontRef idx="minor">
+                          <a:schemeClr val="lt1"/>
+                        </a:fontRef>
+                      </wps:style>
+                      <wps:bodyPr rot="0" spcFirstLastPara="0" vertOverflow="overflow" horzOverflow="overflow" vert="horz" wrap="square" lIns="91440" tIns="45720" rIns="91440" bIns="45720" numCol="1" spcCol="0" rtlCol="0" fromWordArt="0" anchor="ctr" anchorCtr="0" forceAA="0" compatLnSpc="1">
+                        <a:prstTxWarp prst="textNoShape">
+                          <a:avLst/>
+                        </a:prstTxWarp>
+                        <a:noAutofit/>
+                      </wps:bodyPr>
+                    </wps:wsp>
+                  </a:graphicData>
+                </a:graphic>
+                <wp14:sizeRelH relativeFrom="margin">
+                  <wp14:pctWidth>0</wp14:pctWidth>
+                </wp14:sizeRelH>
+                <wp14:sizeRelV relativeFrom="margin">
+                  <wp14:pctHeight>0</wp14:pctHeight>
+                </wp14:sizeRelV>
+              </wp:anchor>
+            </w:drawing>
+          </mc:Choice>
+          <mc:Fallback>
+            <w:pict>
+              <v:rect id="Rectangle 6" o:spid="_x0000_s1026" style="position:absolute;margin-left:27pt;margin-top:0;width:450pt;height:18pt;z-index:251659264;visibility:visible;mso-wrap-style:square;mso-width-percent:0;mso-height-percent:0;mso-wrap-distance-left:9pt;mso-wrap-distance-top:0;mso-wrap-distance-right:9pt;mso-wrap-distance-bottom:0;mso-position-horizontal:absolute;mso-position-horizontal-relative:text;mso-position-vertical:absolute;mso-position-vertical-relative:text;mso-width-percent:0;mso-height-percent:0;mso-width-relative:margin;mso-height-relative:margin;v-text-anchor:middle" o:gfxdata="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" filled="f" strokecolor="red">
+                <v:shadow on="t" opacity="22937f" mv:blur="40000f" origin=",.5" offset="0,23000emu"/>
+              </v:rect>
+            </w:pict>
+          </mc:Fallback>
+        </mc:AlternateContent>
+      </w:r>
+      <w:r>
+        <w:rPr>
+          <w:rFonts w:ascii="Arial" w:hAnsi="Arial" w:cs="Arial"/>
+          <w:noProof/>
+          <w:sz w:val="32"/>
+          <w:szCs w:val="32"/>
+        </w:rPr>
+        <w:drawing>
+          <wp:inline distT="0" distB="0" distL="0" distR="0" wp14:anchorId="23D8E212" wp14:editId="526589E8">
+            <wp:extent cx="5486400" cy="2301708"/>
+            <wp:effectExtent l="0" t="0" r="0" b="10160"/>
+            <wp:docPr id="5" name="Picture 5"/>
+            <wp:cNvGraphicFramePr>
+              <a:graphicFrameLocks xmlns:a="http://schemas.openxmlformats.org/drawingml/2006/main" noChangeAspect="1"/>
+            </wp:cNvGraphicFramePr>
+            <a:graphic xmlns:a="http://schemas.openxmlformats.org/drawingml/2006/main">
+              <a:graphicData uri="http://schemas.openxmlformats.org/drawingml/2006/picture">
+                <pic:pic xmlns:pic="http://schemas.openxmlformats.org/drawingml/2006/picture">
+                  <pic:nvPicPr>
+                    <pic:cNvPr id="0" name="Picture 5"/>
+                    <pic:cNvPicPr>
+                      <a:picLocks noChangeAspect="1" noChangeArrowheads="1"/>
+                    </pic:cNvPicPr>
+                  </pic:nvPicPr>
+                  <pic:blipFill>
+                    <a:blip r:embed="rId11">
+                      <a:extLst>
+                        <a:ext uri="{28A0092B-C50C-407E-A947-70E740481C1C}">
+                          <a14:useLocalDpi xmlns:a14="http://schemas.microsoft.com/office/drawing/2010/main" val="0"/>
+                        </a:ext>
+                      </a:extLst>
+                    </a:blip>
+                    <a:srcRect/>
+                    <a:stretch>
+                      <a:fillRect/>
+                    </a:stretch>
+                  </pic:blipFill>
+                  <pic:spPr bwMode="auto">
+                    <a:xfrm>
+                      <a:off x="0" y="0"/>
+                      <a:ext cx="5486400" cy="2301708"/>
+                    </a:xfrm>
+                    <a:prstGeom prst="rect">
+                      <a:avLst/>
+                    </a:prstGeom>
+                    <a:noFill/>
+                    <a:ln>
+                      <a:noFill/>
+                    </a:ln>
+                  </pic:spPr>
+                </pic:pic>
+              </a:graphicData>
+            </a:graphic>
+          </wp:inline>
+        </w:drawing>
+      </w:r>
+    </w:p>
+    <w:p>
+      <w:pPr>
+        <w:spacing w:before="240" w:after="240"/>
+        <w:rPr>
+          <w:rFonts w:ascii="Consolas" w:eastAsia="Times New Roman" w:hAnsi="Consolas" w:cs="Times New Roman"/>
+          <w:color w:val="333333"/>
+          <w:sz w:val="20"/>
+          <w:szCs w:val="20"/>
+        </w:rPr>
+      </w:pPr>
+    </w:p>
+    <w:p>
+      <w:pPr>
+        <w:spacing w:before="240" w:after="240"/>
+        <w:rPr>
+          <w:rFonts w:ascii="Times" w:eastAsia="Times New Roman" w:hAnsi="Times" w:cs="Times New Roman"/>
+          <w:sz w:val="20"/>
+          <w:szCs w:val="20"/>
+        </w:rPr>
+      </w:pPr>
+    </w:p>
+    <w:p>
+      <w:pPr>
+        <w:pStyle w:val="ListParagraph"/>
         <w:numPr>
           <w:ilvl w:val="0"/>
           <w:numId w:val="1"/>
         </w:numPr>
-        <w:rPr>
-          <w:rFonts w:ascii="Arial" w:hAnsi="Arial" w:cs="Arial" w:hint="eastAsia"/>
+        <w:spacing w:before="240" w:after="240"/>
+        <w:rPr>
+          <w:rFonts w:ascii="Arial" w:hAnsi="Arial" w:cs="Arial"/>
           <w:sz w:val="32"/>
           <w:szCs w:val="32"/>
           <w:lang w:eastAsia="zh-CN"/>
@@ -1251,37 +1976,230 @@
       </w:pPr>
       <w:r>
         <w:rPr>
-          <w:rFonts w:ascii="Arial" w:hAnsi="Arial" w:cs="Arial" w:hint="eastAsia"/>
+          <w:rFonts w:ascii="Arial" w:hAnsi="Arial" w:cs="Arial"/>
           <w:sz w:val="32"/>
           <w:szCs w:val="32"/>
           <w:lang w:eastAsia="zh-CN"/>
         </w:rPr>
-        <w:t xml:space="preserve">How to use this </w:t>
-      </w:r>
-      <w:r>
-        <w:rPr>
-          <w:rFonts w:ascii="Arial" w:hAnsi="Arial" w:cs="Arial"/>
-          <w:sz w:val="32"/>
-          <w:szCs w:val="32"/>
-          <w:lang w:eastAsia="zh-CN"/>
-        </w:rPr>
-        <w:t>project</w:t>
-      </w:r>
-    </w:p>
-    <w:p>
-      <w:pPr>
-        <w:pStyle w:val="ListParagraph"/>
-        <w:rPr>
-          <w:rFonts w:ascii="Arial" w:hAnsi="Arial" w:cs="Arial" w:hint="eastAsia"/>
-          <w:sz w:val="32"/>
-          <w:szCs w:val="32"/>
+        <w:t>How to use this project</w:t>
+      </w:r>
+    </w:p>
+    <w:p>
+      <w:pPr>
+        <w:pStyle w:val="ListParagraph"/>
+        <w:spacing w:before="240" w:after="240"/>
+        <w:rPr>
+          <w:rFonts w:ascii="Arial" w:hAnsi="Arial" w:cs="Arial" w:hint="eastAsia"/>
+          <w:sz w:val="28"/>
+          <w:szCs w:val="28"/>
+          <w:lang w:eastAsia="zh-CN"/>
+        </w:rPr>
+      </w:pPr>
+      <w:proofErr w:type="spellStart"/>
+      <w:r>
+        <w:rPr>
+          <w:rFonts w:ascii="Arial" w:hAnsi="Arial" w:cs="Arial"/>
+          <w:sz w:val="28"/>
+          <w:szCs w:val="28"/>
+          <w:lang w:eastAsia="zh-CN"/>
+        </w:rPr>
+        <w:t>Github</w:t>
+      </w:r>
+      <w:proofErr w:type="spellEnd"/>
+      <w:r>
+        <w:rPr>
+          <w:rFonts w:ascii="Arial" w:hAnsi="Arial" w:cs="Arial"/>
+          <w:sz w:val="28"/>
+          <w:szCs w:val="28"/>
+          <w:lang w:eastAsia="zh-CN"/>
+        </w:rPr>
+        <w:t xml:space="preserve"> link: </w:t>
+      </w:r>
+      <w:hyperlink r:id="rId12" w:history="1">
+        <w:r>
+          <w:rPr>
+            <w:rStyle w:val="Hyperlink"/>
+            <w:rFonts w:ascii="Arial" w:hAnsi="Arial" w:cs="Arial"/>
+            <w:sz w:val="28"/>
+            <w:szCs w:val="28"/>
+            <w:lang w:eastAsia="zh-CN"/>
+          </w:rPr>
+          <w:t>https://github.com/LittlePenguinPenguin/globalnamedata.git</w:t>
+        </w:r>
+      </w:hyperlink>
+    </w:p>
+    <w:p>
+      <w:pPr>
+        <w:pStyle w:val="ListParagraph"/>
+        <w:spacing w:before="240" w:after="240"/>
+        <w:rPr>
+          <w:rFonts w:ascii="Arial" w:hAnsi="Arial" w:cs="Arial" w:hint="eastAsia"/>
+          <w:sz w:val="28"/>
+          <w:szCs w:val="28"/>
+          <w:lang w:eastAsia="zh-CN"/>
+        </w:rPr>
+      </w:pPr>
+    </w:p>
+    <w:p>
+      <w:pPr>
+        <w:pStyle w:val="ListParagraph"/>
+        <w:spacing w:before="240" w:after="240"/>
+        <w:rPr>
+          <w:rFonts w:ascii="Arial" w:hAnsi="Arial" w:cs="Arial"/>
+          <w:sz w:val="28"/>
+          <w:szCs w:val="28"/>
+          <w:lang w:eastAsia="zh-CN"/>
+        </w:rPr>
+      </w:pPr>
+      <w:r>
+        <w:rPr>
+          <w:rFonts w:ascii="Arial" w:hAnsi="Arial" w:cs="Arial"/>
+          <w:sz w:val="28"/>
+          <w:szCs w:val="28"/>
+          <w:lang w:eastAsia="zh-CN"/>
+        </w:rPr>
+        <w:t>The assets folder contains all the raw data.</w:t>
+      </w:r>
+    </w:p>
+    <w:p>
+      <w:pPr>
+        <w:pStyle w:val="ListParagraph"/>
+        <w:spacing w:before="240" w:after="240"/>
+        <w:rPr>
+          <w:rFonts w:ascii="Arial" w:hAnsi="Arial" w:cs="Arial"/>
+          <w:sz w:val="28"/>
+          <w:szCs w:val="28"/>
+          <w:lang w:eastAsia="zh-CN"/>
+        </w:rPr>
+      </w:pPr>
+      <w:r>
+        <w:rPr>
+          <w:rFonts w:ascii="Arial" w:hAnsi="Arial" w:cs="Arial"/>
+          <w:sz w:val="28"/>
+          <w:szCs w:val="28"/>
+          <w:lang w:eastAsia="zh-CN"/>
+        </w:rPr>
+        <w:t>The R folder contains all the R code.</w:t>
+      </w:r>
+    </w:p>
+    <w:p>
+      <w:pPr>
+        <w:pStyle w:val="ListParagraph"/>
+        <w:spacing w:before="240" w:after="240"/>
+        <w:rPr>
+          <w:rFonts w:ascii="Arial" w:hAnsi="Arial" w:cs="Arial" w:hint="eastAsia"/>
+          <w:sz w:val="28"/>
+          <w:szCs w:val="28"/>
+          <w:lang w:eastAsia="zh-CN"/>
+        </w:rPr>
+      </w:pPr>
+      <w:r>
+        <w:rPr>
+          <w:rFonts w:ascii="Arial" w:hAnsi="Arial" w:cs="Arial"/>
+          <w:sz w:val="28"/>
+          <w:szCs w:val="28"/>
+          <w:lang w:eastAsia="zh-CN"/>
+        </w:rPr>
+        <w:t xml:space="preserve">The </w:t>
+      </w:r>
+      <w:proofErr w:type="spellStart"/>
+      <w:r>
+        <w:rPr>
+          <w:rFonts w:ascii="Arial" w:hAnsi="Arial" w:cs="Arial"/>
+          <w:sz w:val="28"/>
+          <w:szCs w:val="28"/>
+          <w:lang w:eastAsia="zh-CN"/>
+        </w:rPr>
+        <w:t>GenderPrediction</w:t>
+      </w:r>
+      <w:proofErr w:type="spellEnd"/>
+      <w:r>
+        <w:rPr>
+          <w:rFonts w:ascii="Arial" w:hAnsi="Arial" w:cs="Arial"/>
+          <w:sz w:val="28"/>
+          <w:szCs w:val="28"/>
+          <w:lang w:eastAsia="zh-CN"/>
+        </w:rPr>
+        <w:t xml:space="preserve"> folder contains all the result files, where you can see the standard gender file.</w:t>
+      </w:r>
+    </w:p>
+    <w:p>
+      <w:pPr>
+        <w:pStyle w:val="ListParagraph"/>
+        <w:spacing w:before="240" w:after="240"/>
+        <w:rPr>
+          <w:rFonts w:ascii="Arial" w:hAnsi="Arial" w:cs="Arial" w:hint="eastAsia"/>
+          <w:sz w:val="28"/>
+          <w:szCs w:val="28"/>
+          <w:lang w:eastAsia="zh-CN"/>
+        </w:rPr>
+      </w:pPr>
+    </w:p>
+    <w:p>
+      <w:pPr>
+        <w:pStyle w:val="ListParagraph"/>
+        <w:spacing w:before="240" w:after="240"/>
+        <w:rPr>
+          <w:rFonts w:ascii="Arial" w:hAnsi="Arial" w:cs="Arial"/>
+          <w:sz w:val="28"/>
+          <w:szCs w:val="28"/>
+          <w:lang w:eastAsia="zh-CN"/>
+        </w:rPr>
+      </w:pPr>
+      <w:r>
+        <w:rPr>
+          <w:rFonts w:ascii="Arial" w:hAnsi="Arial" w:cs="Arial"/>
+          <w:sz w:val="28"/>
+          <w:szCs w:val="28"/>
+          <w:lang w:eastAsia="zh-CN"/>
+        </w:rPr>
+        <w:t xml:space="preserve">If you want to take a look at other utility functions, please refer to the blog of the author: </w:t>
+      </w:r>
+      <w:hyperlink r:id="rId13" w:history="1">
+        <w:r>
+          <w:rPr>
+            <w:rStyle w:val="Hyperlink"/>
+            <w:rFonts w:ascii="Arial" w:hAnsi="Arial" w:cs="Arial"/>
+            <w:sz w:val="28"/>
+            <w:szCs w:val="28"/>
+            <w:lang w:eastAsia="zh-CN"/>
+          </w:rPr>
+          <w:t>https://bocoup.com/weblog/global-name-data/</w:t>
+        </w:r>
+      </w:hyperlink>
+    </w:p>
+    <w:p>
+      <w:pPr>
+        <w:pStyle w:val="ListParagraph"/>
+        <w:spacing w:before="240" w:after="240"/>
+        <w:rPr>
+          <w:rFonts w:ascii="Arial" w:hAnsi="Arial" w:cs="Arial"/>
+          <w:lang w:eastAsia="zh-CN"/>
+        </w:rPr>
+      </w:pPr>
+    </w:p>
+    <w:p>
+      <w:pPr>
+        <w:spacing w:before="240" w:after="240"/>
+        <w:ind w:left="720" w:firstLine="720"/>
+        <w:rPr>
+          <w:rFonts w:ascii="Consolas" w:hAnsi="Consolas"/>
+          <w:lang w:eastAsia="zh-CN"/>
+        </w:rPr>
+      </w:pPr>
+    </w:p>
+    <w:p>
+      <w:pPr>
+        <w:spacing w:before="240" w:after="240"/>
+        <w:rPr>
+          <w:rFonts w:ascii="Consolas" w:hAnsi="Consolas"/>
           <w:lang w:eastAsia="zh-CN"/>
         </w:rPr>
       </w:pPr>
     </w:p>
     <w:sectPr>
       <w:pgSz w:w="12240" w:h="15840"/>
-      <w:pgMar w:top="1440" w:right="1800" w:bottom="1440" w:left="1800" w:header="720" w:footer="720" w:gutter="0"/>
+      <w:pgMar w:top="1440" w:right="1440" w:bottom="1440" w:left="1440" w:header="720" w:footer="720" w:gutter="0"/>
       <w:cols w:space="720"/>
       <w:docGrid w:linePitch="360"/>
     </w:sectPr>
@@ -1380,8 +2298,97 @@
       </w:pPr>
     </w:lvl>
   </w:abstractNum>
+  <w:abstractNum w:abstractNumId="1">
+    <w:nsid w:val="7E8575D3"/>
+    <w:multiLevelType w:val="hybridMultilevel"/>
+    <w:tmpl w:val="F98ABAE4"/>
+    <w:lvl w:ilvl="0" w:tplc="04090011">
+      <w:start w:val="1"/>
+      <w:numFmt w:val="decimal"/>
+      <w:lvlText w:val="%1)"/>
+      <w:lvlJc w:val="left"/>
+      <w:pPr>
+        <w:ind w:left="1440" w:hanging="360"/>
+      </w:pPr>
+    </w:lvl>
+    <w:lvl w:ilvl="1" w:tplc="04090019" w:tentative="1">
+      <w:start w:val="1"/>
+      <w:numFmt w:val="lowerLetter"/>
+      <w:lvlText w:val="%2."/>
+      <w:lvlJc w:val="left"/>
+      <w:pPr>
+        <w:ind w:left="2160" w:hanging="360"/>
+      </w:pPr>
+    </w:lvl>
+    <w:lvl w:ilvl="2" w:tplc="0409001B" w:tentative="1">
+      <w:start w:val="1"/>
+      <w:numFmt w:val="lowerRoman"/>
+      <w:lvlText w:val="%3."/>
+      <w:lvlJc w:val="right"/>
+      <w:pPr>
+        <w:ind w:left="2880" w:hanging="180"/>
+      </w:pPr>
+    </w:lvl>
+    <w:lvl w:ilvl="3" w:tplc="0409000F" w:tentative="1">
+      <w:start w:val="1"/>
+      <w:numFmt w:val="decimal"/>
+      <w:lvlText w:val="%4."/>
+      <w:lvlJc w:val="left"/>
+      <w:pPr>
+        <w:ind w:left="3600" w:hanging="360"/>
+      </w:pPr>
+    </w:lvl>
+    <w:lvl w:ilvl="4" w:tplc="04090019" w:tentative="1">
+      <w:start w:val="1"/>
+      <w:numFmt w:val="lowerLetter"/>
+      <w:lvlText w:val="%5."/>
+      <w:lvlJc w:val="left"/>
+      <w:pPr>
+        <w:ind w:left="4320" w:hanging="360"/>
+      </w:pPr>
+    </w:lvl>
+    <w:lvl w:ilvl="5" w:tplc="0409001B" w:tentative="1">
+      <w:start w:val="1"/>
+      <w:numFmt w:val="lowerRoman"/>
+      <w:lvlText w:val="%6."/>
+      <w:lvlJc w:val="right"/>
+      <w:pPr>
+        <w:ind w:left="5040" w:hanging="180"/>
+      </w:pPr>
+    </w:lvl>
+    <w:lvl w:ilvl="6" w:tplc="0409000F" w:tentative="1">
+      <w:start w:val="1"/>
+      <w:numFmt w:val="decimal"/>
+      <w:lvlText w:val="%7."/>
+      <w:lvlJc w:val="left"/>
+      <w:pPr>
+        <w:ind w:left="5760" w:hanging="360"/>
+      </w:pPr>
+    </w:lvl>
+    <w:lvl w:ilvl="7" w:tplc="04090019" w:tentative="1">
+      <w:start w:val="1"/>
+      <w:numFmt w:val="lowerLetter"/>
+      <w:lvlText w:val="%8."/>
+      <w:lvlJc w:val="left"/>
+      <w:pPr>
+        <w:ind w:left="6480" w:hanging="360"/>
+      </w:pPr>
+    </w:lvl>
+    <w:lvl w:ilvl="8" w:tplc="0409001B" w:tentative="1">
+      <w:start w:val="1"/>
+      <w:numFmt w:val="lowerRoman"/>
+      <w:lvlText w:val="%9."/>
+      <w:lvlJc w:val="right"/>
+      <w:pPr>
+        <w:ind w:left="7200" w:hanging="180"/>
+      </w:pPr>
+    </w:lvl>
+  </w:abstractNum>
   <w:num w:numId="1">
     <w:abstractNumId w:val="0"/>
+  </w:num>
+  <w:num w:numId="2">
+    <w:abstractNumId w:val="1"/>
   </w:num>
 </w:numbering>
 </file>
